--- a/Article on Microservices.docx
+++ b/Article on Microservices.docx
@@ -32,9 +32,77 @@
           <w:u w:val="single"/>
         </w:rPr>
       </w:pPr>
+      <w:r>
+        <w:rPr>
+          <w:b/>
+          <w:noProof/>
+          <w:sz w:val="52"/>
+          <w:szCs w:val="52"/>
+          <w:u w:val="single"/>
+        </w:rPr>
+        <w:drawing>
+          <wp:inline distT="0" distB="0" distL="0" distR="0" wp14:anchorId="5BCEB5A8" wp14:editId="241BE71E">
+            <wp:extent cx="5934075" cy="4267200"/>
+            <wp:effectExtent l="0" t="0" r="9525" b="0"/>
+            <wp:docPr id="1" name="Picture 1" descr="C:\Users\Hussaini\Desktop\microservices-What-Are-Microservices-edureka-2.png"/>
+            <wp:cNvGraphicFramePr>
+              <a:graphicFrameLocks xmlns:a="http://schemas.openxmlformats.org/drawingml/2006/main" noChangeAspect="1"/>
+            </wp:cNvGraphicFramePr>
+            <a:graphic xmlns:a="http://schemas.openxmlformats.org/drawingml/2006/main">
+              <a:graphicData uri="http://schemas.openxmlformats.org/drawingml/2006/picture">
+                <pic:pic xmlns:pic="http://schemas.openxmlformats.org/drawingml/2006/picture">
+                  <pic:nvPicPr>
+                    <pic:cNvPr id="0" name="Picture 1" descr="C:\Users\Hussaini\Desktop\microservices-What-Are-Microservices-edureka-2.png"/>
+                    <pic:cNvPicPr>
+                      <a:picLocks noChangeAspect="1" noChangeArrowheads="1"/>
+                    </pic:cNvPicPr>
+                  </pic:nvPicPr>
+                  <pic:blipFill>
+                    <a:blip r:embed="rId5" cstate="print">
+                      <a:extLst>
+                        <a:ext uri="{28A0092B-C50C-407E-A947-70E740481C1C}">
+                          <a14:useLocalDpi xmlns:a14="http://schemas.microsoft.com/office/drawing/2010/main" val="0"/>
+                        </a:ext>
+                      </a:extLst>
+                    </a:blip>
+                    <a:srcRect/>
+                    <a:stretch>
+                      <a:fillRect/>
+                    </a:stretch>
+                  </pic:blipFill>
+                  <pic:spPr bwMode="auto">
+                    <a:xfrm>
+                      <a:off x="0" y="0"/>
+                      <a:ext cx="5934075" cy="4267200"/>
+                    </a:xfrm>
+                    <a:prstGeom prst="rect">
+                      <a:avLst/>
+                    </a:prstGeom>
+                    <a:noFill/>
+                    <a:ln>
+                      <a:noFill/>
+                    </a:ln>
+                  </pic:spPr>
+                </pic:pic>
+              </a:graphicData>
+            </a:graphic>
+          </wp:inline>
+        </w:drawing>
+      </w:r>
     </w:p>
     <w:p>
       <w:pPr>
+        <w:jc w:val="center"/>
+        <w:rPr>
+          <w:b/>
+          <w:sz w:val="52"/>
+          <w:szCs w:val="52"/>
+          <w:u w:val="single"/>
+        </w:rPr>
+      </w:pPr>
+    </w:p>
+    <w:p>
+      <w:pPr>
         <w:rPr>
           <w:rFonts w:ascii="Bodoni MT" w:hAnsi="Bodoni MT" w:cs="Times New Roman"/>
           <w:sz w:val="32"/>
@@ -57,16 +125,207 @@
           <w:sz w:val="32"/>
           <w:szCs w:val="32"/>
         </w:rPr>
-        <w:t xml:space="preserve"> are a software development technique —a variant of the service-oriented architecture structural style— that arranges an application as a collection of loosely coupled services</w:t>
-      </w:r>
-      <w:r>
-        <w:rPr>
-          <w:rFonts w:ascii="Bodoni MT" w:hAnsi="Bodoni MT" w:cs="Times New Roman"/>
-          <w:sz w:val="32"/>
-          <w:szCs w:val="32"/>
-        </w:rPr>
-        <w:t>.</w:t>
-      </w:r>
+        <w:t xml:space="preserve"> - also known as the </w:t>
+      </w:r>
+      <w:proofErr w:type="spellStart"/>
+      <w:r>
+        <w:rPr>
+          <w:rFonts w:ascii="Bodoni MT" w:hAnsi="Bodoni MT" w:cs="Times New Roman"/>
+          <w:sz w:val="32"/>
+          <w:szCs w:val="32"/>
+        </w:rPr>
+        <w:t>microservice</w:t>
+      </w:r>
+      <w:proofErr w:type="spellEnd"/>
+      <w:r>
+        <w:rPr>
+          <w:rFonts w:ascii="Bodoni MT" w:hAnsi="Bodoni MT" w:cs="Times New Roman"/>
+          <w:sz w:val="32"/>
+          <w:szCs w:val="32"/>
+        </w:rPr>
+        <w:t xml:space="preserve"> architecture - is an architectural style that structures an application as a collection of services that are</w:t>
+      </w:r>
+    </w:p>
+    <w:p>
+      <w:pPr>
+        <w:numPr>
+          <w:ilvl w:val="0"/>
+          <w:numId w:val="1"/>
+        </w:numPr>
+        <w:rPr>
+          <w:rFonts w:ascii="Bodoni MT" w:hAnsi="Bodoni MT" w:cs="Times New Roman"/>
+          <w:sz w:val="32"/>
+          <w:szCs w:val="32"/>
+        </w:rPr>
+      </w:pPr>
+      <w:r>
+        <w:rPr>
+          <w:rFonts w:ascii="Bodoni MT" w:hAnsi="Bodoni MT" w:cs="Times New Roman"/>
+          <w:sz w:val="32"/>
+          <w:szCs w:val="32"/>
+        </w:rPr>
+        <w:t>Highly maintainable and testable</w:t>
+      </w:r>
+    </w:p>
+    <w:p>
+      <w:pPr>
+        <w:numPr>
+          <w:ilvl w:val="0"/>
+          <w:numId w:val="1"/>
+        </w:numPr>
+        <w:rPr>
+          <w:rFonts w:ascii="Bodoni MT" w:hAnsi="Bodoni MT" w:cs="Times New Roman"/>
+          <w:sz w:val="32"/>
+          <w:szCs w:val="32"/>
+        </w:rPr>
+      </w:pPr>
+      <w:r>
+        <w:rPr>
+          <w:rFonts w:ascii="Bodoni MT" w:hAnsi="Bodoni MT" w:cs="Times New Roman"/>
+          <w:sz w:val="32"/>
+          <w:szCs w:val="32"/>
+        </w:rPr>
+        <w:t>Loosely coupled</w:t>
+      </w:r>
+    </w:p>
+    <w:p>
+      <w:pPr>
+        <w:numPr>
+          <w:ilvl w:val="0"/>
+          <w:numId w:val="1"/>
+        </w:numPr>
+        <w:rPr>
+          <w:rFonts w:ascii="Bodoni MT" w:hAnsi="Bodoni MT" w:cs="Times New Roman"/>
+          <w:sz w:val="32"/>
+          <w:szCs w:val="32"/>
+        </w:rPr>
+      </w:pPr>
+      <w:r>
+        <w:rPr>
+          <w:rFonts w:ascii="Bodoni MT" w:hAnsi="Bodoni MT" w:cs="Times New Roman"/>
+          <w:sz w:val="32"/>
+          <w:szCs w:val="32"/>
+        </w:rPr>
+        <w:t>Independently deployable</w:t>
+      </w:r>
+    </w:p>
+    <w:p>
+      <w:pPr>
+        <w:numPr>
+          <w:ilvl w:val="0"/>
+          <w:numId w:val="1"/>
+        </w:numPr>
+        <w:rPr>
+          <w:rFonts w:ascii="Bodoni MT" w:hAnsi="Bodoni MT" w:cs="Times New Roman"/>
+          <w:sz w:val="32"/>
+          <w:szCs w:val="32"/>
+        </w:rPr>
+      </w:pPr>
+      <w:r>
+        <w:rPr>
+          <w:rFonts w:ascii="Bodoni MT" w:hAnsi="Bodoni MT" w:cs="Times New Roman"/>
+          <w:sz w:val="32"/>
+          <w:szCs w:val="32"/>
+        </w:rPr>
+        <w:t>Organized around business capabilities</w:t>
+      </w:r>
+    </w:p>
+    <w:p>
+      <w:pPr>
+        <w:numPr>
+          <w:ilvl w:val="0"/>
+          <w:numId w:val="1"/>
+        </w:numPr>
+        <w:rPr>
+          <w:rFonts w:ascii="Bodoni MT" w:hAnsi="Bodoni MT" w:cs="Times New Roman"/>
+          <w:sz w:val="32"/>
+          <w:szCs w:val="32"/>
+        </w:rPr>
+      </w:pPr>
+      <w:r>
+        <w:rPr>
+          <w:rFonts w:ascii="Bodoni MT" w:hAnsi="Bodoni MT" w:cs="Times New Roman"/>
+          <w:sz w:val="32"/>
+          <w:szCs w:val="32"/>
+        </w:rPr>
+        <w:lastRenderedPageBreak/>
+        <w:t>Owned by a small team</w:t>
+      </w:r>
+    </w:p>
+    <w:p>
+      <w:pPr>
+        <w:rPr>
+          <w:rFonts w:ascii="Bodoni MT" w:hAnsi="Bodoni MT" w:cs="Times New Roman"/>
+          <w:sz w:val="32"/>
+          <w:szCs w:val="32"/>
+        </w:rPr>
+      </w:pPr>
+    </w:p>
+    <w:p>
+      <w:pPr>
+        <w:pStyle w:val="Heading2"/>
+      </w:pPr>
+      <w:proofErr w:type="gramStart"/>
+      <w:r>
+        <w:rPr>
+          <w:rStyle w:val="Strong"/>
+          <w:sz w:val="44"/>
+        </w:rPr>
+        <w:t>BACKGROUND :</w:t>
+      </w:r>
+      <w:proofErr w:type="gramEnd"/>
+    </w:p>
+    <w:p>
+      <w:pPr>
+        <w:rPr>
+          <w:rFonts w:ascii="Bodoni MT" w:hAnsi="Bodoni MT" w:cs="Times New Roman"/>
+          <w:sz w:val="32"/>
+          <w:szCs w:val="32"/>
+        </w:rPr>
+      </w:pPr>
+      <w:r>
+        <w:rPr>
+          <w:rFonts w:ascii="Bodoni MT" w:hAnsi="Bodoni MT" w:cs="Times New Roman"/>
+          <w:sz w:val="32"/>
+          <w:szCs w:val="32"/>
+        </w:rPr>
+        <w:t xml:space="preserve">In early age of computer the writing of code is difficult to scientist. In 1960 the “BASIC” was develop which is general purpose programming language which is much easier than previous language. The computer software development is increase rapidly and complexities too, the scientist want to outfit the complexity of software </w:t>
+      </w:r>
+      <w:r>
+        <w:rPr>
+          <w:rFonts w:ascii="Bodoni MT" w:hAnsi="Bodoni MT" w:cs="Times New Roman"/>
+          <w:sz w:val="32"/>
+          <w:szCs w:val="32"/>
+        </w:rPr>
+        <w:t xml:space="preserve">system. In 1972, </w:t>
+      </w:r>
+      <w:proofErr w:type="gramStart"/>
+      <w:r>
+        <w:rPr>
+          <w:rFonts w:ascii="Bodoni MT" w:hAnsi="Bodoni MT" w:cs="Times New Roman"/>
+          <w:sz w:val="32"/>
+          <w:szCs w:val="32"/>
+        </w:rPr>
+        <w:t>The</w:t>
+      </w:r>
+      <w:proofErr w:type="gramEnd"/>
+      <w:r>
+        <w:rPr>
+          <w:rFonts w:ascii="Bodoni MT" w:hAnsi="Bodoni MT" w:cs="Times New Roman"/>
+          <w:sz w:val="32"/>
+          <w:szCs w:val="32"/>
+        </w:rPr>
+        <w:t xml:space="preserve"> modularity concept is introduce which means decompose the huge software system into “Loosely couple and Highly cohesive”.</w:t>
+      </w:r>
+    </w:p>
+    <w:p>
+      <w:pPr>
+        <w:rPr>
+          <w:rFonts w:ascii="Bodoni MT" w:hAnsi="Bodoni MT" w:cs="Times New Roman"/>
+          <w:sz w:val="32"/>
+          <w:szCs w:val="32"/>
+        </w:rPr>
+      </w:pPr>
       <w:bookmarkStart w:id="0" w:name="_GoBack"/>
       <w:bookmarkEnd w:id="0"/>
     </w:p>
@@ -78,6 +337,163 @@
     </w:sectPr>
   </w:body>
 </w:document>
+</file>
+
+<file path=word/numbering.xml><?xml version="1.0" encoding="utf-8"?>
+<w:numbering xmlns:wpc="http://schemas.microsoft.com/office/word/2010/wordprocessingCanvas" xmlns:mc="http://schemas.openxmlformats.org/markup-compatibility/2006" xmlns:o="urn:schemas-microsoft-com:office:office" xmlns:r="http://schemas.openxmlformats.org/officeDocument/2006/relationships" xmlns:m="http://schemas.openxmlformats.org/officeDocument/2006/math" xmlns:v="urn:schemas-microsoft-com:vml" xmlns:wp14="http://schemas.microsoft.com/office/word/2010/wordprocessingDrawing" xmlns:wp="http://schemas.openxmlformats.org/drawingml/2006/wordprocessingDrawing" xmlns:w10="urn:schemas-microsoft-com:office:word" xmlns:w="http://schemas.openxmlformats.org/wordprocessingml/2006/main" xmlns:w14="http://schemas.microsoft.com/office/word/2010/wordml" xmlns:w15="http://schemas.microsoft.com/office/word/2012/wordml" xmlns:wpg="http://schemas.microsoft.com/office/word/2010/wordprocessingGroup" xmlns:wpi="http://schemas.microsoft.com/office/word/2010/wordprocessingInk" xmlns:wne="http://schemas.microsoft.com/office/word/2006/wordml" xmlns:wps="http://schemas.microsoft.com/office/word/2010/wordprocessingShape" mc:Ignorable="w14 w15 wp14">
+  <w:abstractNum w:abstractNumId="0">
+    <w:nsid w:val="321A4C98"/>
+    <w:multiLevelType w:val="multilevel"/>
+    <w:tmpl w:val="33E06D8A"/>
+    <w:lvl w:ilvl="0">
+      <w:start w:val="1"/>
+      <w:numFmt w:val="bullet"/>
+      <w:lvlText w:val=""/>
+      <w:lvlJc w:val="left"/>
+      <w:pPr>
+        <w:tabs>
+          <w:tab w:val="num" w:pos="720"/>
+        </w:tabs>
+        <w:ind w:left="720" w:hanging="360"/>
+      </w:pPr>
+      <w:rPr>
+        <w:rFonts w:ascii="Symbol" w:hAnsi="Symbol" w:hint="default"/>
+        <w:sz w:val="20"/>
+      </w:rPr>
+    </w:lvl>
+    <w:lvl w:ilvl="1" w:tentative="1">
+      <w:start w:val="1"/>
+      <w:numFmt w:val="bullet"/>
+      <w:lvlText w:val="o"/>
+      <w:lvlJc w:val="left"/>
+      <w:pPr>
+        <w:tabs>
+          <w:tab w:val="num" w:pos="1440"/>
+        </w:tabs>
+        <w:ind w:left="1440" w:hanging="360"/>
+      </w:pPr>
+      <w:rPr>
+        <w:rFonts w:ascii="Courier New" w:hAnsi="Courier New" w:hint="default"/>
+        <w:sz w:val="20"/>
+      </w:rPr>
+    </w:lvl>
+    <w:lvl w:ilvl="2" w:tentative="1">
+      <w:start w:val="1"/>
+      <w:numFmt w:val="bullet"/>
+      <w:lvlText w:val=""/>
+      <w:lvlJc w:val="left"/>
+      <w:pPr>
+        <w:tabs>
+          <w:tab w:val="num" w:pos="2160"/>
+        </w:tabs>
+        <w:ind w:left="2160" w:hanging="360"/>
+      </w:pPr>
+      <w:rPr>
+        <w:rFonts w:ascii="Wingdings" w:hAnsi="Wingdings" w:hint="default"/>
+        <w:sz w:val="20"/>
+      </w:rPr>
+    </w:lvl>
+    <w:lvl w:ilvl="3" w:tentative="1">
+      <w:start w:val="1"/>
+      <w:numFmt w:val="bullet"/>
+      <w:lvlText w:val=""/>
+      <w:lvlJc w:val="left"/>
+      <w:pPr>
+        <w:tabs>
+          <w:tab w:val="num" w:pos="2880"/>
+        </w:tabs>
+        <w:ind w:left="2880" w:hanging="360"/>
+      </w:pPr>
+      <w:rPr>
+        <w:rFonts w:ascii="Wingdings" w:hAnsi="Wingdings" w:hint="default"/>
+        <w:sz w:val="20"/>
+      </w:rPr>
+    </w:lvl>
+    <w:lvl w:ilvl="4" w:tentative="1">
+      <w:start w:val="1"/>
+      <w:numFmt w:val="bullet"/>
+      <w:lvlText w:val=""/>
+      <w:lvlJc w:val="left"/>
+      <w:pPr>
+        <w:tabs>
+          <w:tab w:val="num" w:pos="3600"/>
+        </w:tabs>
+        <w:ind w:left="3600" w:hanging="360"/>
+      </w:pPr>
+      <w:rPr>
+        <w:rFonts w:ascii="Wingdings" w:hAnsi="Wingdings" w:hint="default"/>
+        <w:sz w:val="20"/>
+      </w:rPr>
+    </w:lvl>
+    <w:lvl w:ilvl="5" w:tentative="1">
+      <w:start w:val="1"/>
+      <w:numFmt w:val="bullet"/>
+      <w:lvlText w:val=""/>
+      <w:lvlJc w:val="left"/>
+      <w:pPr>
+        <w:tabs>
+          <w:tab w:val="num" w:pos="4320"/>
+        </w:tabs>
+        <w:ind w:left="4320" w:hanging="360"/>
+      </w:pPr>
+      <w:rPr>
+        <w:rFonts w:ascii="Wingdings" w:hAnsi="Wingdings" w:hint="default"/>
+        <w:sz w:val="20"/>
+      </w:rPr>
+    </w:lvl>
+    <w:lvl w:ilvl="6" w:tentative="1">
+      <w:start w:val="1"/>
+      <w:numFmt w:val="bullet"/>
+      <w:lvlText w:val=""/>
+      <w:lvlJc w:val="left"/>
+      <w:pPr>
+        <w:tabs>
+          <w:tab w:val="num" w:pos="5040"/>
+        </w:tabs>
+        <w:ind w:left="5040" w:hanging="360"/>
+      </w:pPr>
+      <w:rPr>
+        <w:rFonts w:ascii="Wingdings" w:hAnsi="Wingdings" w:hint="default"/>
+        <w:sz w:val="20"/>
+      </w:rPr>
+    </w:lvl>
+    <w:lvl w:ilvl="7" w:tentative="1">
+      <w:start w:val="1"/>
+      <w:numFmt w:val="bullet"/>
+      <w:lvlText w:val=""/>
+      <w:lvlJc w:val="left"/>
+      <w:pPr>
+        <w:tabs>
+          <w:tab w:val="num" w:pos="5760"/>
+        </w:tabs>
+        <w:ind w:left="5760" w:hanging="360"/>
+      </w:pPr>
+      <w:rPr>
+        <w:rFonts w:ascii="Wingdings" w:hAnsi="Wingdings" w:hint="default"/>
+        <w:sz w:val="20"/>
+      </w:rPr>
+    </w:lvl>
+    <w:lvl w:ilvl="8" w:tentative="1">
+      <w:start w:val="1"/>
+      <w:numFmt w:val="bullet"/>
+      <w:lvlText w:val=""/>
+      <w:lvlJc w:val="left"/>
+      <w:pPr>
+        <w:tabs>
+          <w:tab w:val="num" w:pos="6480"/>
+        </w:tabs>
+        <w:ind w:left="6480" w:hanging="360"/>
+      </w:pPr>
+      <w:rPr>
+        <w:rFonts w:ascii="Wingdings" w:hAnsi="Wingdings" w:hint="default"/>
+        <w:sz w:val="20"/>
+      </w:rPr>
+    </w:lvl>
+  </w:abstractNum>
+  <w:num w:numId="1">
+    <w:abstractNumId w:val="0"/>
+  </w:num>
+</w:numbering>
 </file>
 
 <file path=word/styles.xml><?xml version="1.0" encoding="utf-8"?>
@@ -474,6 +890,28 @@
     <w:name w:val="Normal"/>
     <w:qFormat/>
   </w:style>
+  <w:style w:type="paragraph" w:styleId="Heading2">
+    <w:name w:val="heading 2"/>
+    <w:basedOn w:val="Normal"/>
+    <w:next w:val="Normal"/>
+    <w:link w:val="Heading2Char"/>
+    <w:uiPriority w:val="9"/>
+    <w:unhideWhenUsed/>
+    <w:qFormat/>
+    <w:rsid w:val="007051A3"/>
+    <w:pPr>
+      <w:keepNext/>
+      <w:keepLines/>
+      <w:spacing w:before="40" w:after="0"/>
+      <w:outlineLvl w:val="1"/>
+    </w:pPr>
+    <w:rPr>
+      <w:rFonts w:asciiTheme="majorHAnsi" w:eastAsiaTheme="majorEastAsia" w:hAnsiTheme="majorHAnsi" w:cstheme="majorBidi"/>
+      <w:color w:val="2E74B5" w:themeColor="accent1" w:themeShade="BF"/>
+      <w:sz w:val="26"/>
+      <w:szCs w:val="26"/>
+    </w:rPr>
+  </w:style>
   <w:style w:type="character" w:default="1" w:styleId="DefaultParagraphFont">
     <w:name w:val="Default Paragraph Font"/>
     <w:uiPriority w:val="1"/>
@@ -499,6 +937,30 @@
     <w:uiPriority w:val="99"/>
     <w:semiHidden/>
     <w:unhideWhenUsed/>
+  </w:style>
+  <w:style w:type="character" w:customStyle="1" w:styleId="Heading2Char">
+    <w:name w:val="Heading 2 Char"/>
+    <w:basedOn w:val="DefaultParagraphFont"/>
+    <w:link w:val="Heading2"/>
+    <w:uiPriority w:val="9"/>
+    <w:rsid w:val="007051A3"/>
+    <w:rPr>
+      <w:rFonts w:asciiTheme="majorHAnsi" w:eastAsiaTheme="majorEastAsia" w:hAnsiTheme="majorHAnsi" w:cstheme="majorBidi"/>
+      <w:color w:val="2E74B5" w:themeColor="accent1" w:themeShade="BF"/>
+      <w:sz w:val="26"/>
+      <w:szCs w:val="26"/>
+    </w:rPr>
+  </w:style>
+  <w:style w:type="character" w:styleId="Strong">
+    <w:name w:val="Strong"/>
+    <w:basedOn w:val="DefaultParagraphFont"/>
+    <w:uiPriority w:val="22"/>
+    <w:qFormat/>
+    <w:rsid w:val="007051A3"/>
+    <w:rPr>
+      <w:b/>
+      <w:bCs/>
+    </w:rPr>
   </w:style>
 </w:styles>
 </file>

--- a/Article on Microservices.docx
+++ b/Article on Microservices.docx
@@ -289,7 +289,23 @@
           <w:sz w:val="32"/>
           <w:szCs w:val="32"/>
         </w:rPr>
-        <w:t xml:space="preserve">In early age of computer the writing of code is difficult to scientist. In 1960 the “BASIC” was develop which is general purpose programming language which is much easier than previous language. The computer software development is increase rapidly and complexities too, the scientist want to outfit the complexity of software </w:t>
+        <w:t xml:space="preserve">In early age of computer the writing of code is difficult to scientist. In 1960 the “BASIC” was develop which is general purpose programming language which is much easier than previous language. </w:t>
+      </w:r>
+      <w:r>
+        <w:rPr>
+          <w:rFonts w:ascii="Bodoni MT" w:hAnsi="Bodoni MT" w:cs="Times New Roman"/>
+          <w:sz w:val="32"/>
+          <w:szCs w:val="32"/>
+        </w:rPr>
+        <w:t>So, the</w:t>
+      </w:r>
+      <w:r>
+        <w:rPr>
+          <w:rFonts w:ascii="Bodoni MT" w:hAnsi="Bodoni MT" w:cs="Times New Roman"/>
+          <w:sz w:val="32"/>
+          <w:szCs w:val="32"/>
+        </w:rPr>
+        <w:t xml:space="preserve"> computer software development is increase rapidly and complexities too, the scientist want to outfit the complexity of software </w:t>
       </w:r>
       <w:r>
         <w:rPr>
@@ -299,6 +315,22 @@
         </w:rPr>
         <w:t xml:space="preserve">system. In 1972, </w:t>
       </w:r>
+      <w:r>
+        <w:rPr>
+          <w:rFonts w:ascii="Bodoni MT" w:hAnsi="Bodoni MT" w:cs="Times New Roman"/>
+          <w:sz w:val="32"/>
+          <w:szCs w:val="32"/>
+        </w:rPr>
+        <w:t>the</w:t>
+      </w:r>
+      <w:r>
+        <w:rPr>
+          <w:rFonts w:ascii="Bodoni MT" w:hAnsi="Bodoni MT" w:cs="Times New Roman"/>
+          <w:sz w:val="32"/>
+          <w:szCs w:val="32"/>
+        </w:rPr>
+        <w:t xml:space="preserve"> modularity concept is introduce which means decompose the huge software system into “Loosely couple and </w:t>
+      </w:r>
       <w:proofErr w:type="gramStart"/>
       <w:r>
         <w:rPr>
@@ -306,7 +338,7 @@
           <w:sz w:val="32"/>
           <w:szCs w:val="32"/>
         </w:rPr>
-        <w:t>The</w:t>
+        <w:t>Highly</w:t>
       </w:r>
       <w:proofErr w:type="gramEnd"/>
       <w:r>
@@ -315,8 +347,73 @@
           <w:sz w:val="32"/>
           <w:szCs w:val="32"/>
         </w:rPr>
-        <w:t xml:space="preserve"> modularity concept is introduce which means decompose the huge software system into “Loosely couple and Highly cohesive”.</w:t>
-      </w:r>
+        <w:t xml:space="preserve"> </w:t>
+      </w:r>
+      <w:r>
+        <w:rPr>
+          <w:rFonts w:ascii="Bodoni MT" w:hAnsi="Bodoni MT" w:cs="Times New Roman"/>
+          <w:sz w:val="32"/>
+          <w:szCs w:val="32"/>
+        </w:rPr>
+        <w:t>cohesive”. In</w:t>
+      </w:r>
+      <w:r>
+        <w:rPr>
+          <w:rFonts w:ascii="Bodoni MT" w:hAnsi="Bodoni MT" w:cs="Times New Roman"/>
+          <w:sz w:val="32"/>
+          <w:szCs w:val="32"/>
+        </w:rPr>
+        <w:t xml:space="preserve"> </w:t>
+      </w:r>
+      <w:r>
+        <w:rPr>
+          <w:rFonts w:ascii="Bodoni MT" w:hAnsi="Bodoni MT" w:cs="Times New Roman"/>
+          <w:sz w:val="32"/>
+          <w:szCs w:val="32"/>
+        </w:rPr>
+        <w:t xml:space="preserve">1990, the layer architecture developed and the layer architecture consist of Presentation layer, Business layer, Persistence layer and Database </w:t>
+      </w:r>
+      <w:r>
+        <w:rPr>
+          <w:rFonts w:ascii="Bodoni MT" w:hAnsi="Bodoni MT" w:cs="Times New Roman"/>
+          <w:sz w:val="32"/>
+          <w:szCs w:val="32"/>
+        </w:rPr>
+        <w:t>layer. In</w:t>
+      </w:r>
+      <w:r>
+        <w:rPr>
+          <w:rFonts w:ascii="Bodoni MT" w:hAnsi="Bodoni MT" w:cs="Times New Roman"/>
+          <w:sz w:val="32"/>
+          <w:szCs w:val="32"/>
+        </w:rPr>
+        <w:t xml:space="preserve"> late 2000 the </w:t>
+      </w:r>
+      <w:r>
+        <w:rPr>
+          <w:rFonts w:ascii="Bodoni MT" w:hAnsi="Bodoni MT" w:cs="Times New Roman"/>
+          <w:sz w:val="32"/>
+          <w:szCs w:val="32"/>
+        </w:rPr>
+        <w:t>rise of Internet and the companies like FACEBOOK, UBER, NETFILIX and TWITTER went with great innovated idea and want to captu</w:t>
+      </w:r>
+      <w:r>
+        <w:rPr>
+          <w:rFonts w:ascii="Bodoni MT" w:hAnsi="Bodoni MT" w:cs="Times New Roman"/>
+          <w:sz w:val="32"/>
+          <w:szCs w:val="32"/>
+        </w:rPr>
+        <w:t>re the market and scientist realized that monolithic architecture is not use further anymore.</w:t>
+      </w:r>
+    </w:p>
+    <w:p>
+      <w:pPr>
+        <w:rPr>
+          <w:rFonts w:ascii="Bodoni MT" w:hAnsi="Bodoni MT" w:cs="Times New Roman"/>
+          <w:sz w:val="32"/>
+          <w:szCs w:val="32"/>
+        </w:rPr>
+      </w:pPr>
     </w:p>
     <w:p>
       <w:pPr>
@@ -328,6 +425,24 @@
       </w:pPr>
       <w:bookmarkStart w:id="0" w:name="_GoBack"/>
       <w:bookmarkEnd w:id="0"/>
+    </w:p>
+    <w:p>
+      <w:pPr>
+        <w:rPr>
+          <w:rFonts w:ascii="Bodoni MT" w:hAnsi="Bodoni MT" w:cs="Times New Roman"/>
+          <w:sz w:val="32"/>
+          <w:szCs w:val="32"/>
+        </w:rPr>
+      </w:pPr>
+    </w:p>
+    <w:p>
+      <w:pPr>
+        <w:rPr>
+          <w:rFonts w:ascii="Bodoni MT" w:hAnsi="Bodoni MT" w:cs="Times New Roman"/>
+          <w:sz w:val="32"/>
+          <w:szCs w:val="32"/>
+        </w:rPr>
+      </w:pPr>
     </w:p>
     <w:sectPr>
       <w:pgSz w:w="12240" w:h="15840"/>

--- a/Article on Microservices.docx
+++ b/Article on Microservices.docx
@@ -408,41 +408,363 @@
     </w:p>
     <w:p>
       <w:pPr>
-        <w:rPr>
-          <w:rFonts w:ascii="Bodoni MT" w:hAnsi="Bodoni MT" w:cs="Times New Roman"/>
-          <w:sz w:val="32"/>
-          <w:szCs w:val="32"/>
-        </w:rPr>
-      </w:pPr>
-    </w:p>
-    <w:p>
-      <w:pPr>
-        <w:rPr>
-          <w:rFonts w:ascii="Bodoni MT" w:hAnsi="Bodoni MT" w:cs="Times New Roman"/>
-          <w:sz w:val="32"/>
-          <w:szCs w:val="32"/>
-        </w:rPr>
-      </w:pPr>
+        <w:jc w:val="center"/>
+        <w:rPr>
+          <w:rFonts w:ascii="Bodoni MT" w:hAnsi="Bodoni MT" w:cs="Times New Roman"/>
+          <w:sz w:val="32"/>
+          <w:szCs w:val="32"/>
+        </w:rPr>
+      </w:pPr>
+      <w:r>
+        <w:rPr>
+          <w:rFonts w:ascii="Bodoni MT" w:hAnsi="Bodoni MT" w:cs="Times New Roman"/>
+          <w:sz w:val="32"/>
+          <w:szCs w:val="32"/>
+        </w:rPr>
+        <w:t>IMITIATION OF MONOLITHICAL ARCHITECTURE</w:t>
+      </w:r>
+    </w:p>
+    <w:p>
+      <w:pPr>
+        <w:jc w:val="center"/>
+        <w:rPr>
+          <w:rFonts w:ascii="Bodoni MT" w:hAnsi="Bodoni MT" w:cs="Times New Roman"/>
+          <w:sz w:val="32"/>
+          <w:szCs w:val="32"/>
+        </w:rPr>
+      </w:pPr>
+      <w:r>
+        <w:rPr>
+          <w:rFonts w:ascii="Bodoni MT" w:hAnsi="Bodoni MT" w:cs="Times New Roman"/>
+          <w:noProof/>
+          <w:sz w:val="32"/>
+          <w:szCs w:val="32"/>
+        </w:rPr>
+        <w:drawing>
+          <wp:inline distT="0" distB="0" distL="0" distR="0">
+            <wp:extent cx="4886325" cy="2914650"/>
+            <wp:effectExtent l="0" t="0" r="9525" b="0"/>
+            <wp:docPr id="2" name="Picture 2" descr="C:\Users\Hussaini\Desktop\monolithical archietecture.jpg"/>
+            <wp:cNvGraphicFramePr>
+              <a:graphicFrameLocks xmlns:a="http://schemas.openxmlformats.org/drawingml/2006/main" noChangeAspect="1"/>
+            </wp:cNvGraphicFramePr>
+            <a:graphic xmlns:a="http://schemas.openxmlformats.org/drawingml/2006/main">
+              <a:graphicData uri="http://schemas.openxmlformats.org/drawingml/2006/picture">
+                <pic:pic xmlns:pic="http://schemas.openxmlformats.org/drawingml/2006/picture">
+                  <pic:nvPicPr>
+                    <pic:cNvPr id="0" name="Picture 2" descr="C:\Users\Hussaini\Desktop\monolithical archietecture.jpg"/>
+                    <pic:cNvPicPr>
+                      <a:picLocks noChangeAspect="1" noChangeArrowheads="1"/>
+                    </pic:cNvPicPr>
+                  </pic:nvPicPr>
+                  <pic:blipFill>
+                    <a:blip r:embed="rId6">
+                      <a:extLst>
+                        <a:ext uri="{28A0092B-C50C-407E-A947-70E740481C1C}">
+                          <a14:useLocalDpi xmlns:a14="http://schemas.microsoft.com/office/drawing/2010/main" val="0"/>
+                        </a:ext>
+                      </a:extLst>
+                    </a:blip>
+                    <a:srcRect/>
+                    <a:stretch>
+                      <a:fillRect/>
+                    </a:stretch>
+                  </pic:blipFill>
+                  <pic:spPr bwMode="auto">
+                    <a:xfrm>
+                      <a:off x="0" y="0"/>
+                      <a:ext cx="4886325" cy="2914650"/>
+                    </a:xfrm>
+                    <a:prstGeom prst="rect">
+                      <a:avLst/>
+                    </a:prstGeom>
+                    <a:noFill/>
+                    <a:ln>
+                      <a:noFill/>
+                    </a:ln>
+                  </pic:spPr>
+                </pic:pic>
+              </a:graphicData>
+            </a:graphic>
+          </wp:inline>
+        </w:drawing>
+      </w:r>
+    </w:p>
+    <w:p>
+      <w:pPr>
+        <w:rPr>
+          <w:rFonts w:ascii="Bodoni MT" w:hAnsi="Bodoni MT" w:cs="Times New Roman"/>
+          <w:sz w:val="32"/>
+          <w:szCs w:val="32"/>
+        </w:rPr>
+      </w:pPr>
+    </w:p>
+    <w:p>
+      <w:pPr>
+        <w:rPr>
+          <w:rFonts w:ascii="Bodoni MT" w:hAnsi="Bodoni MT" w:cs="Times New Roman"/>
+          <w:sz w:val="32"/>
+          <w:szCs w:val="32"/>
+        </w:rPr>
+      </w:pPr>
+      <w:r>
+        <w:rPr>
+          <w:rFonts w:ascii="Bodoni MT" w:hAnsi="Bodoni MT" w:cs="Times New Roman"/>
+          <w:sz w:val="32"/>
+          <w:szCs w:val="32"/>
+        </w:rPr>
+        <w:t>Monolithic application has single code base with multiple modules. Modules are divided as either for business features or technical features. It has single build system which build entire application and/or dependency. It also has single executable or deployable binary</w:t>
+      </w:r>
+      <w:r>
+        <w:rPr>
+          <w:rFonts w:ascii="Bodoni MT" w:hAnsi="Bodoni MT" w:cs="Times New Roman"/>
+          <w:sz w:val="32"/>
+          <w:szCs w:val="32"/>
+        </w:rPr>
+        <w:t>.</w:t>
+      </w:r>
+    </w:p>
+    <w:p>
+      <w:pPr>
+        <w:rPr>
+          <w:rFonts w:ascii="Bodoni MT" w:hAnsi="Bodoni MT" w:cs="Times New Roman"/>
+          <w:sz w:val="32"/>
+          <w:szCs w:val="32"/>
+        </w:rPr>
+      </w:pPr>
+      <w:proofErr w:type="spellStart"/>
+      <w:r>
+        <w:rPr>
+          <w:rFonts w:ascii="Bodoni MT" w:hAnsi="Bodoni MT" w:cs="Times New Roman"/>
+          <w:sz w:val="32"/>
+          <w:szCs w:val="32"/>
+        </w:rPr>
+        <w:t>Monolithical</w:t>
+      </w:r>
+      <w:proofErr w:type="spellEnd"/>
+      <w:r>
+        <w:rPr>
+          <w:rFonts w:ascii="Bodoni MT" w:hAnsi="Bodoni MT" w:cs="Times New Roman"/>
+          <w:sz w:val="32"/>
+          <w:szCs w:val="32"/>
+        </w:rPr>
+        <w:t xml:space="preserve"> Architecture enjoys in development of web base companies but we need to use different programming language for different platform which are not give by the </w:t>
+      </w:r>
+      <w:proofErr w:type="spellStart"/>
+      <w:r>
+        <w:rPr>
+          <w:rFonts w:ascii="Bodoni MT" w:hAnsi="Bodoni MT" w:cs="Times New Roman"/>
+          <w:sz w:val="32"/>
+          <w:szCs w:val="32"/>
+        </w:rPr>
+        <w:t>monolithical</w:t>
+      </w:r>
+      <w:proofErr w:type="spellEnd"/>
+      <w:r>
+        <w:rPr>
+          <w:rFonts w:ascii="Bodoni MT" w:hAnsi="Bodoni MT" w:cs="Times New Roman"/>
+          <w:sz w:val="32"/>
+          <w:szCs w:val="32"/>
+        </w:rPr>
+        <w:t xml:space="preserve"> architecture because this architecture work’s on single programming language.</w:t>
+      </w:r>
+    </w:p>
+    <w:p>
+      <w:pPr>
+        <w:rPr>
+          <w:rFonts w:ascii="Bodoni MT" w:hAnsi="Bodoni MT" w:cs="Times New Roman"/>
+          <w:sz w:val="32"/>
+          <w:szCs w:val="32"/>
+        </w:rPr>
+      </w:pPr>
+      <w:r>
+        <w:rPr>
+          <w:rFonts w:ascii="Bodoni MT" w:hAnsi="Bodoni MT" w:cs="Times New Roman"/>
+          <w:sz w:val="32"/>
+          <w:szCs w:val="32"/>
+        </w:rPr>
+        <w:t xml:space="preserve">Now a day every companies want to upgrade </w:t>
+      </w:r>
+      <w:r>
+        <w:rPr>
+          <w:rFonts w:ascii="Bodoni MT" w:hAnsi="Bodoni MT" w:cs="Times New Roman"/>
+          <w:sz w:val="32"/>
+          <w:szCs w:val="32"/>
+        </w:rPr>
+        <w:t>their</w:t>
+      </w:r>
+      <w:r>
+        <w:rPr>
+          <w:rFonts w:ascii="Bodoni MT" w:hAnsi="Bodoni MT" w:cs="Times New Roman"/>
+          <w:sz w:val="32"/>
+          <w:szCs w:val="32"/>
+        </w:rPr>
+        <w:t xml:space="preserve"> feature rapidly. Adding a new feature in </w:t>
+      </w:r>
+      <w:proofErr w:type="spellStart"/>
+      <w:r>
+        <w:rPr>
+          <w:rFonts w:ascii="Bodoni MT" w:hAnsi="Bodoni MT" w:cs="Times New Roman"/>
+          <w:sz w:val="32"/>
+          <w:szCs w:val="32"/>
+        </w:rPr>
+        <w:t>monolithical</w:t>
+      </w:r>
+      <w:proofErr w:type="spellEnd"/>
+      <w:r>
+        <w:rPr>
+          <w:rFonts w:ascii="Bodoni MT" w:hAnsi="Bodoni MT" w:cs="Times New Roman"/>
+          <w:sz w:val="32"/>
+          <w:szCs w:val="32"/>
+        </w:rPr>
+        <w:t xml:space="preserve"> architecture</w:t>
+      </w:r>
+      <w:r>
+        <w:rPr>
+          <w:rFonts w:ascii="Bodoni MT" w:hAnsi="Bodoni MT" w:cs="Times New Roman"/>
+          <w:sz w:val="32"/>
+          <w:szCs w:val="32"/>
+        </w:rPr>
+        <w:t xml:space="preserve"> is a very </w:t>
+      </w:r>
+      <w:proofErr w:type="spellStart"/>
+      <w:r>
+        <w:rPr>
+          <w:rFonts w:ascii="Bodoni MT" w:hAnsi="Bodoni MT" w:cs="Times New Roman"/>
+          <w:sz w:val="32"/>
+          <w:szCs w:val="32"/>
+        </w:rPr>
+        <w:t>huage</w:t>
+      </w:r>
+      <w:proofErr w:type="spellEnd"/>
+      <w:r>
+        <w:rPr>
+          <w:rFonts w:ascii="Bodoni MT" w:hAnsi="Bodoni MT" w:cs="Times New Roman"/>
+          <w:sz w:val="32"/>
+          <w:szCs w:val="32"/>
+        </w:rPr>
+        <w:t xml:space="preserve"> challenge for the developer’s.</w:t>
+      </w:r>
+    </w:p>
+    <w:p>
+      <w:pPr>
+        <w:rPr>
+          <w:rFonts w:ascii="Bodoni MT" w:hAnsi="Bodoni MT" w:cs="Times New Roman"/>
+          <w:sz w:val="32"/>
+          <w:szCs w:val="32"/>
+        </w:rPr>
+      </w:pPr>
+      <w:r>
+        <w:rPr>
+          <w:rFonts w:ascii="Bodoni MT" w:hAnsi="Bodoni MT" w:cs="Times New Roman"/>
+          <w:sz w:val="32"/>
+          <w:szCs w:val="32"/>
+        </w:rPr>
+        <w:t>Companies hiring more devel</w:t>
+      </w:r>
+      <w:r>
+        <w:rPr>
+          <w:rFonts w:ascii="Bodoni MT" w:hAnsi="Bodoni MT" w:cs="Times New Roman"/>
+          <w:sz w:val="32"/>
+          <w:szCs w:val="32"/>
+        </w:rPr>
+        <w:t xml:space="preserve">oper for fast development but never thing about the </w:t>
+      </w:r>
+      <w:proofErr w:type="spellStart"/>
+      <w:r>
+        <w:rPr>
+          <w:rFonts w:ascii="Bodoni MT" w:hAnsi="Bodoni MT" w:cs="Times New Roman"/>
+          <w:sz w:val="32"/>
+          <w:szCs w:val="32"/>
+        </w:rPr>
+        <w:t>monolithical</w:t>
+      </w:r>
+      <w:proofErr w:type="spellEnd"/>
+      <w:r>
+        <w:rPr>
+          <w:rFonts w:ascii="Bodoni MT" w:hAnsi="Bodoni MT" w:cs="Times New Roman"/>
+          <w:sz w:val="32"/>
+          <w:szCs w:val="32"/>
+        </w:rPr>
+        <w:t xml:space="preserve"> architecture has tightly </w:t>
+      </w:r>
+      <w:r>
+        <w:rPr>
+          <w:rFonts w:ascii="Bodoni MT" w:hAnsi="Bodoni MT" w:cs="Times New Roman"/>
+          <w:sz w:val="32"/>
+          <w:szCs w:val="32"/>
+        </w:rPr>
+        <w:t>coupled. Due</w:t>
+      </w:r>
+      <w:r>
+        <w:rPr>
+          <w:rFonts w:ascii="Bodoni MT" w:hAnsi="Bodoni MT" w:cs="Times New Roman"/>
+          <w:sz w:val="32"/>
+          <w:szCs w:val="32"/>
+        </w:rPr>
+        <w:t xml:space="preserve"> to hiring more developer we need to reduce the communication gap between them.</w:t>
+      </w:r>
+    </w:p>
+    <w:p>
+      <w:pPr>
+        <w:rPr>
+          <w:rFonts w:ascii="Bodoni MT" w:hAnsi="Bodoni MT" w:cs="Times New Roman"/>
+          <w:sz w:val="32"/>
+          <w:szCs w:val="32"/>
+        </w:rPr>
+      </w:pPr>
+      <w:r>
+        <w:rPr>
+          <w:rFonts w:ascii="Bodoni MT" w:hAnsi="Bodoni MT" w:cs="Times New Roman"/>
+          <w:sz w:val="32"/>
+          <w:szCs w:val="32"/>
+        </w:rPr>
+        <w:t xml:space="preserve">Lunch of new feature in </w:t>
+      </w:r>
+      <w:proofErr w:type="spellStart"/>
+      <w:r>
+        <w:rPr>
+          <w:rFonts w:ascii="Bodoni MT" w:hAnsi="Bodoni MT" w:cs="Times New Roman"/>
+          <w:sz w:val="32"/>
+          <w:szCs w:val="32"/>
+        </w:rPr>
+        <w:t>monolithical</w:t>
+      </w:r>
+      <w:proofErr w:type="spellEnd"/>
+      <w:r>
+        <w:rPr>
+          <w:rFonts w:ascii="Bodoni MT" w:hAnsi="Bodoni MT" w:cs="Times New Roman"/>
+          <w:sz w:val="32"/>
+          <w:szCs w:val="32"/>
+        </w:rPr>
+        <w:t xml:space="preserve"> architecture is </w:t>
+      </w:r>
+      <w:r>
+        <w:rPr>
+          <w:rFonts w:ascii="Bodoni MT" w:hAnsi="Bodoni MT" w:cs="Times New Roman"/>
+          <w:sz w:val="32"/>
+          <w:szCs w:val="32"/>
+        </w:rPr>
+        <w:t xml:space="preserve">very slow around 6 month to 2-3 year </w:t>
+      </w:r>
+      <w:r>
+        <w:rPr>
+          <w:rFonts w:ascii="Bodoni MT" w:hAnsi="Bodoni MT" w:cs="Times New Roman"/>
+          <w:sz w:val="32"/>
+          <w:szCs w:val="32"/>
+        </w:rPr>
+        <w:t>gap. Now</w:t>
+      </w:r>
       <w:bookmarkStart w:id="0" w:name="_GoBack"/>
       <w:bookmarkEnd w:id="0"/>
-    </w:p>
-    <w:p>
-      <w:pPr>
-        <w:rPr>
-          <w:rFonts w:ascii="Bodoni MT" w:hAnsi="Bodoni MT" w:cs="Times New Roman"/>
-          <w:sz w:val="32"/>
-          <w:szCs w:val="32"/>
-        </w:rPr>
-      </w:pPr>
-    </w:p>
-    <w:p>
-      <w:pPr>
-        <w:rPr>
-          <w:rFonts w:ascii="Bodoni MT" w:hAnsi="Bodoni MT" w:cs="Times New Roman"/>
-          <w:sz w:val="32"/>
-          <w:szCs w:val="32"/>
-        </w:rPr>
-      </w:pPr>
+      <w:r>
+        <w:rPr>
+          <w:rFonts w:ascii="Bodoni MT" w:hAnsi="Bodoni MT" w:cs="Times New Roman"/>
+          <w:sz w:val="32"/>
+          <w:szCs w:val="32"/>
+        </w:rPr>
+        <w:t xml:space="preserve"> companies need small release cycle to up to date there software time by time</w:t>
+      </w:r>
     </w:p>
     <w:sectPr>
       <w:pgSz w:w="12240" w:h="15840"/>

--- a/Article on Microservices.docx
+++ b/Article on Microservices.docx
@@ -737,34 +737,19 @@
           <w:sz w:val="32"/>
           <w:szCs w:val="32"/>
         </w:rPr>
-        <w:t xml:space="preserve"> architecture is </w:t>
-      </w:r>
-      <w:r>
-        <w:rPr>
-          <w:rFonts w:ascii="Bodoni MT" w:hAnsi="Bodoni MT" w:cs="Times New Roman"/>
-          <w:sz w:val="32"/>
-          <w:szCs w:val="32"/>
-        </w:rPr>
-        <w:t xml:space="preserve">very slow around 6 month to 2-3 year </w:t>
-      </w:r>
-      <w:r>
-        <w:rPr>
-          <w:rFonts w:ascii="Bodoni MT" w:hAnsi="Bodoni MT" w:cs="Times New Roman"/>
-          <w:sz w:val="32"/>
-          <w:szCs w:val="32"/>
-        </w:rPr>
-        <w:t>gap. Now</w:t>
-      </w:r>
+        <w:t xml:space="preserve"> architecture is very slow around 6 month to 2-3 year gap. Now companies need small release cycle to up to date there software time by time</w:t>
+      </w:r>
+    </w:p>
+    <w:p>
+      <w:pPr>
+        <w:rPr>
+          <w:rFonts w:ascii="Bodoni MT" w:hAnsi="Bodoni MT" w:cs="Times New Roman"/>
+          <w:sz w:val="32"/>
+          <w:szCs w:val="32"/>
+        </w:rPr>
+      </w:pPr>
       <w:bookmarkStart w:id="0" w:name="_GoBack"/>
       <w:bookmarkEnd w:id="0"/>
-      <w:r>
-        <w:rPr>
-          <w:rFonts w:ascii="Bodoni MT" w:hAnsi="Bodoni MT" w:cs="Times New Roman"/>
-          <w:sz w:val="32"/>
-          <w:szCs w:val="32"/>
-        </w:rPr>
-        <w:t xml:space="preserve"> companies need small release cycle to up to date there software time by time</w:t>
-      </w:r>
     </w:p>
     <w:sectPr>
       <w:pgSz w:w="12240" w:h="15840"/>

--- a/Article on Microservices.docx
+++ b/Article on Microservices.docx
@@ -109,41 +109,13 @@
           <w:szCs w:val="32"/>
         </w:rPr>
       </w:pPr>
-      <w:proofErr w:type="spellStart"/>
-      <w:r>
-        <w:rPr>
-          <w:rFonts w:ascii="Bodoni MT" w:hAnsi="Bodoni MT" w:cs="Times New Roman"/>
-          <w:sz w:val="32"/>
-          <w:szCs w:val="32"/>
-        </w:rPr>
-        <w:t>Microservices</w:t>
-      </w:r>
-      <w:proofErr w:type="spellEnd"/>
-      <w:r>
-        <w:rPr>
-          <w:rFonts w:ascii="Bodoni MT" w:hAnsi="Bodoni MT" w:cs="Times New Roman"/>
-          <w:sz w:val="32"/>
-          <w:szCs w:val="32"/>
-        </w:rPr>
-        <w:t xml:space="preserve"> - also known as the </w:t>
-      </w:r>
-      <w:proofErr w:type="spellStart"/>
-      <w:r>
-        <w:rPr>
-          <w:rFonts w:ascii="Bodoni MT" w:hAnsi="Bodoni MT" w:cs="Times New Roman"/>
-          <w:sz w:val="32"/>
-          <w:szCs w:val="32"/>
-        </w:rPr>
-        <w:t>microservice</w:t>
-      </w:r>
-      <w:proofErr w:type="spellEnd"/>
-      <w:r>
-        <w:rPr>
-          <w:rFonts w:ascii="Bodoni MT" w:hAnsi="Bodoni MT" w:cs="Times New Roman"/>
-          <w:sz w:val="32"/>
-          <w:szCs w:val="32"/>
-        </w:rPr>
-        <w:t xml:space="preserve"> architecture - is an architectural style that structures an application as a collection of services that are</w:t>
+      <w:r>
+        <w:rPr>
+          <w:rFonts w:ascii="Bodoni MT" w:hAnsi="Bodoni MT" w:cs="Times New Roman"/>
+          <w:sz w:val="32"/>
+          <w:szCs w:val="32"/>
+        </w:rPr>
+        <w:t>Microservices - also known as the microservice architecture - is an architectural style that structures an application as a collection of services that are</w:t>
       </w:r>
     </w:p>
     <w:p>
@@ -265,7 +237,6 @@
       <w:pPr>
         <w:pStyle w:val="Heading2"/>
       </w:pPr>
-      <w:proofErr w:type="gramStart"/>
       <w:r>
         <w:rPr>
           <w:rStyle w:val="Strong"/>
@@ -273,7 +244,6 @@
         </w:rPr>
         <w:t>BACKGROUND :</w:t>
       </w:r>
-      <w:proofErr w:type="gramEnd"/>
     </w:p>
     <w:p>
       <w:pPr>
@@ -329,25 +299,7 @@
           <w:sz w:val="32"/>
           <w:szCs w:val="32"/>
         </w:rPr>
-        <w:t xml:space="preserve"> modularity concept is introduce which means decompose the huge software system into “Loosely couple and </w:t>
-      </w:r>
-      <w:proofErr w:type="gramStart"/>
-      <w:r>
-        <w:rPr>
-          <w:rFonts w:ascii="Bodoni MT" w:hAnsi="Bodoni MT" w:cs="Times New Roman"/>
-          <w:sz w:val="32"/>
-          <w:szCs w:val="32"/>
-        </w:rPr>
-        <w:t>Highly</w:t>
-      </w:r>
-      <w:proofErr w:type="gramEnd"/>
-      <w:r>
-        <w:rPr>
-          <w:rFonts w:ascii="Bodoni MT" w:hAnsi="Bodoni MT" w:cs="Times New Roman"/>
-          <w:sz w:val="32"/>
-          <w:szCs w:val="32"/>
-        </w:rPr>
-        <w:t xml:space="preserve"> </w:t>
+        <w:t xml:space="preserve"> modularity concept is introduce which means decompose the huge software system into “Loosely couple and Highly </w:t>
       </w:r>
       <w:r>
         <w:rPr>
@@ -532,41 +484,13 @@
           <w:szCs w:val="32"/>
         </w:rPr>
       </w:pPr>
-      <w:proofErr w:type="spellStart"/>
-      <w:r>
-        <w:rPr>
-          <w:rFonts w:ascii="Bodoni MT" w:hAnsi="Bodoni MT" w:cs="Times New Roman"/>
-          <w:sz w:val="32"/>
-          <w:szCs w:val="32"/>
-        </w:rPr>
-        <w:t>Monolithical</w:t>
-      </w:r>
-      <w:proofErr w:type="spellEnd"/>
-      <w:r>
-        <w:rPr>
-          <w:rFonts w:ascii="Bodoni MT" w:hAnsi="Bodoni MT" w:cs="Times New Roman"/>
-          <w:sz w:val="32"/>
-          <w:szCs w:val="32"/>
-        </w:rPr>
-        <w:t xml:space="preserve"> Architecture enjoys in development of web base companies but we need to use different programming language for different platform which are not give by the </w:t>
-      </w:r>
-      <w:proofErr w:type="spellStart"/>
-      <w:r>
-        <w:rPr>
-          <w:rFonts w:ascii="Bodoni MT" w:hAnsi="Bodoni MT" w:cs="Times New Roman"/>
-          <w:sz w:val="32"/>
-          <w:szCs w:val="32"/>
-        </w:rPr>
-        <w:t>monolithical</w:t>
-      </w:r>
-      <w:proofErr w:type="spellEnd"/>
-      <w:r>
-        <w:rPr>
-          <w:rFonts w:ascii="Bodoni MT" w:hAnsi="Bodoni MT" w:cs="Times New Roman"/>
-          <w:sz w:val="32"/>
-          <w:szCs w:val="32"/>
-        </w:rPr>
-        <w:t xml:space="preserve"> architecture because this architecture work’s on single programming language.</w:t>
+      <w:r>
+        <w:rPr>
+          <w:rFonts w:ascii="Bodoni MT" w:hAnsi="Bodoni MT" w:cs="Times New Roman"/>
+          <w:sz w:val="32"/>
+          <w:szCs w:val="32"/>
+        </w:rPr>
+        <w:t>Monolithical Architecture enjoys in development of web base companies but we need to use different programming language for different platform which are not give by the monolithical architecture because this architecture work’s on single programming language.</w:t>
       </w:r>
     </w:p>
     <w:p>
@@ -599,25 +523,7 @@
           <w:sz w:val="32"/>
           <w:szCs w:val="32"/>
         </w:rPr>
-        <w:t xml:space="preserve"> feature rapidly. Adding a new feature in </w:t>
-      </w:r>
-      <w:proofErr w:type="spellStart"/>
-      <w:r>
-        <w:rPr>
-          <w:rFonts w:ascii="Bodoni MT" w:hAnsi="Bodoni MT" w:cs="Times New Roman"/>
-          <w:sz w:val="32"/>
-          <w:szCs w:val="32"/>
-        </w:rPr>
-        <w:t>monolithical</w:t>
-      </w:r>
-      <w:proofErr w:type="spellEnd"/>
-      <w:r>
-        <w:rPr>
-          <w:rFonts w:ascii="Bodoni MT" w:hAnsi="Bodoni MT" w:cs="Times New Roman"/>
-          <w:sz w:val="32"/>
-          <w:szCs w:val="32"/>
-        </w:rPr>
-        <w:t xml:space="preserve"> architecture</w:t>
+        <w:t xml:space="preserve"> feature rapidly. Adding a new feature in monolithical architecture</w:t>
       </w:r>
       <w:r>
         <w:rPr>
@@ -627,16 +533,14 @@
         </w:rPr>
         <w:t xml:space="preserve"> is a very </w:t>
       </w:r>
-      <w:proofErr w:type="spellStart"/>
-      <w:r>
-        <w:rPr>
-          <w:rFonts w:ascii="Bodoni MT" w:hAnsi="Bodoni MT" w:cs="Times New Roman"/>
-          <w:sz w:val="32"/>
-          <w:szCs w:val="32"/>
-        </w:rPr>
-        <w:t>huage</w:t>
-      </w:r>
-      <w:proofErr w:type="spellEnd"/>
+      <w:r>
+        <w:rPr>
+          <w:rFonts w:ascii="Bodoni MT" w:hAnsi="Bodoni MT" w:cs="Times New Roman"/>
+          <w:sz w:val="32"/>
+          <w:szCs w:val="32"/>
+        </w:rPr>
+        <w:t>huge</w:t>
+      </w:r>
       <w:r>
         <w:rPr>
           <w:rFonts w:ascii="Bodoni MT" w:hAnsi="Bodoni MT" w:cs="Times New Roman"/>
@@ -668,25 +572,7 @@
           <w:sz w:val="32"/>
           <w:szCs w:val="32"/>
         </w:rPr>
-        <w:t xml:space="preserve">oper for fast development but never thing about the </w:t>
-      </w:r>
-      <w:proofErr w:type="spellStart"/>
-      <w:r>
-        <w:rPr>
-          <w:rFonts w:ascii="Bodoni MT" w:hAnsi="Bodoni MT" w:cs="Times New Roman"/>
-          <w:sz w:val="32"/>
-          <w:szCs w:val="32"/>
-        </w:rPr>
-        <w:t>monolithical</w:t>
-      </w:r>
-      <w:proofErr w:type="spellEnd"/>
-      <w:r>
-        <w:rPr>
-          <w:rFonts w:ascii="Bodoni MT" w:hAnsi="Bodoni MT" w:cs="Times New Roman"/>
-          <w:sz w:val="32"/>
-          <w:szCs w:val="32"/>
-        </w:rPr>
-        <w:t xml:space="preserve"> architecture has tightly </w:t>
+        <w:t xml:space="preserve">oper for fast development but never thing about the monolithical architecture has tightly </w:t>
       </w:r>
       <w:r>
         <w:rPr>
@@ -719,25 +605,24 @@
           <w:sz w:val="32"/>
           <w:szCs w:val="32"/>
         </w:rPr>
-        <w:t xml:space="preserve">Lunch of new feature in </w:t>
-      </w:r>
-      <w:proofErr w:type="spellStart"/>
-      <w:r>
-        <w:rPr>
-          <w:rFonts w:ascii="Bodoni MT" w:hAnsi="Bodoni MT" w:cs="Times New Roman"/>
-          <w:sz w:val="32"/>
-          <w:szCs w:val="32"/>
-        </w:rPr>
-        <w:t>monolithical</w:t>
-      </w:r>
-      <w:proofErr w:type="spellEnd"/>
-      <w:r>
-        <w:rPr>
-          <w:rFonts w:ascii="Bodoni MT" w:hAnsi="Bodoni MT" w:cs="Times New Roman"/>
-          <w:sz w:val="32"/>
-          <w:szCs w:val="32"/>
-        </w:rPr>
-        <w:t xml:space="preserve"> architecture is very slow around 6 month to 2-3 year gap. Now companies need small release cycle to up to date there software time by time</w:t>
+        <w:t>Lunch of new feature in monolithical architecture is very slow around 6 month to 2-3 year gap. Now companies need small release cycle to up to date there software time by time</w:t>
+      </w:r>
+    </w:p>
+    <w:p>
+      <w:pPr>
+        <w:rPr>
+          <w:rFonts w:ascii="Bodoni MT" w:hAnsi="Bodoni MT" w:cs="Times New Roman"/>
+          <w:sz w:val="32"/>
+          <w:szCs w:val="32"/>
+        </w:rPr>
+      </w:pPr>
+      <w:r>
+        <w:rPr>
+          <w:rFonts w:ascii="Bodoni MT" w:hAnsi="Bodoni MT" w:cs="Times New Roman"/>
+          <w:sz w:val="32"/>
+          <w:szCs w:val="32"/>
+        </w:rPr>
+        <w:t>Modularization in monolithic architecture are tightly couple instead of “Loosely Coupled and Highly Cohesive”. Which effect the Modernization in application and make expensive and time consuming to upgrade the application.</w:t>
       </w:r>
     </w:p>
     <w:p>
@@ -750,6 +635,24 @@
       </w:pPr>
       <w:bookmarkStart w:id="0" w:name="_GoBack"/>
       <w:bookmarkEnd w:id="0"/>
+    </w:p>
+    <w:p>
+      <w:pPr>
+        <w:rPr>
+          <w:rFonts w:ascii="Bodoni MT" w:hAnsi="Bodoni MT" w:cs="Times New Roman"/>
+          <w:sz w:val="32"/>
+          <w:szCs w:val="32"/>
+        </w:rPr>
+      </w:pPr>
+    </w:p>
+    <w:p>
+      <w:pPr>
+        <w:rPr>
+          <w:rFonts w:ascii="Bodoni MT" w:hAnsi="Bodoni MT" w:cs="Times New Roman"/>
+          <w:sz w:val="32"/>
+          <w:szCs w:val="32"/>
+        </w:rPr>
+      </w:pPr>
     </w:p>
     <w:sectPr>
       <w:pgSz w:w="12240" w:h="15840"/>

--- a/Article on Microservices.docx
+++ b/Article on Microservices.docx
@@ -104,18 +104,65 @@
     <w:p>
       <w:pPr>
         <w:rPr>
-          <w:rFonts w:ascii="Bodoni MT" w:hAnsi="Bodoni MT" w:cs="Times New Roman"/>
-          <w:sz w:val="32"/>
-          <w:szCs w:val="32"/>
-        </w:rPr>
-      </w:pPr>
-      <w:r>
-        <w:rPr>
-          <w:rFonts w:ascii="Bodoni MT" w:hAnsi="Bodoni MT" w:cs="Times New Roman"/>
-          <w:sz w:val="32"/>
-          <w:szCs w:val="32"/>
-        </w:rPr>
-        <w:t>Microservices - also known as the microservice architecture - is an architectural style that structures an application as a collection of services that are</w:t>
+          <w:b/>
+          <w:sz w:val="52"/>
+          <w:szCs w:val="52"/>
+          <w:u w:val="single"/>
+        </w:rPr>
+      </w:pPr>
+      <w:r>
+        <w:rPr>
+          <w:b/>
+          <w:sz w:val="52"/>
+          <w:szCs w:val="52"/>
+          <w:u w:val="single"/>
+        </w:rPr>
+        <w:t>INTRODUCTION:</w:t>
+      </w:r>
+    </w:p>
+    <w:p>
+      <w:pPr>
+        <w:rPr>
+          <w:rFonts w:ascii="Bodoni MT" w:hAnsi="Bodoni MT" w:cs="Times New Roman"/>
+          <w:sz w:val="32"/>
+          <w:szCs w:val="32"/>
+        </w:rPr>
+      </w:pPr>
+      <w:proofErr w:type="spellStart"/>
+      <w:r>
+        <w:rPr>
+          <w:rFonts w:ascii="Bodoni MT" w:hAnsi="Bodoni MT" w:cs="Times New Roman"/>
+          <w:sz w:val="32"/>
+          <w:szCs w:val="32"/>
+        </w:rPr>
+        <w:t>Microservices</w:t>
+      </w:r>
+      <w:proofErr w:type="spellEnd"/>
+      <w:r>
+        <w:rPr>
+          <w:rFonts w:ascii="Bodoni MT" w:hAnsi="Bodoni MT" w:cs="Times New Roman"/>
+          <w:sz w:val="32"/>
+          <w:szCs w:val="32"/>
+        </w:rPr>
+        <w:t xml:space="preserve"> - also known as the </w:t>
+      </w:r>
+      <w:proofErr w:type="spellStart"/>
+      <w:r>
+        <w:rPr>
+          <w:rFonts w:ascii="Bodoni MT" w:hAnsi="Bodoni MT" w:cs="Times New Roman"/>
+          <w:sz w:val="32"/>
+          <w:szCs w:val="32"/>
+        </w:rPr>
+        <w:t>microservice</w:t>
+      </w:r>
+      <w:proofErr w:type="spellEnd"/>
+      <w:r>
+        <w:rPr>
+          <w:rFonts w:ascii="Bodoni MT" w:hAnsi="Bodoni MT" w:cs="Times New Roman"/>
+          <w:sz w:val="32"/>
+          <w:szCs w:val="32"/>
+        </w:rPr>
+        <w:t xml:space="preserve"> architecture - is an architectural style that structures an application as a collection of services that are</w:t>
       </w:r>
     </w:p>
     <w:p>
@@ -178,6 +225,7 @@
           <w:sz w:val="32"/>
           <w:szCs w:val="32"/>
         </w:rPr>
+        <w:lastRenderedPageBreak/>
         <w:t>Independently deployable</w:t>
       </w:r>
     </w:p>
@@ -220,7 +268,6 @@
           <w:sz w:val="32"/>
           <w:szCs w:val="32"/>
         </w:rPr>
-        <w:lastRenderedPageBreak/>
         <w:t>Owned by a small team</w:t>
       </w:r>
     </w:p>
@@ -237,6 +284,7 @@
       <w:pPr>
         <w:pStyle w:val="Heading2"/>
       </w:pPr>
+      <w:proofErr w:type="gramStart"/>
       <w:r>
         <w:rPr>
           <w:rStyle w:val="Strong"/>
@@ -244,6 +292,7 @@
         </w:rPr>
         <w:t>BACKGROUND :</w:t>
       </w:r>
+      <w:proofErr w:type="gramEnd"/>
     </w:p>
     <w:p>
       <w:pPr>
@@ -299,7 +348,25 @@
           <w:sz w:val="32"/>
           <w:szCs w:val="32"/>
         </w:rPr>
-        <w:t xml:space="preserve"> modularity concept is introduce which means decompose the huge software system into “Loosely couple and Highly </w:t>
+        <w:t xml:space="preserve"> modularity concept is introduce which means decompose the huge software system into “Loosely couple and </w:t>
+      </w:r>
+      <w:proofErr w:type="gramStart"/>
+      <w:r>
+        <w:rPr>
+          <w:rFonts w:ascii="Bodoni MT" w:hAnsi="Bodoni MT" w:cs="Times New Roman"/>
+          <w:sz w:val="32"/>
+          <w:szCs w:val="32"/>
+        </w:rPr>
+        <w:t>Highly</w:t>
+      </w:r>
+      <w:proofErr w:type="gramEnd"/>
+      <w:r>
+        <w:rPr>
+          <w:rFonts w:ascii="Bodoni MT" w:hAnsi="Bodoni MT" w:cs="Times New Roman"/>
+          <w:sz w:val="32"/>
+          <w:szCs w:val="32"/>
+        </w:rPr>
+        <w:t xml:space="preserve"> </w:t>
       </w:r>
       <w:r>
         <w:rPr>
@@ -392,6 +459,7 @@
           <w:sz w:val="32"/>
           <w:szCs w:val="32"/>
         </w:rPr>
+        <w:lastRenderedPageBreak/>
         <w:drawing>
           <wp:inline distT="0" distB="0" distL="0" distR="0">
             <wp:extent cx="4886325" cy="2914650"/>
@@ -484,13 +552,41 @@
           <w:szCs w:val="32"/>
         </w:rPr>
       </w:pPr>
-      <w:r>
-        <w:rPr>
-          <w:rFonts w:ascii="Bodoni MT" w:hAnsi="Bodoni MT" w:cs="Times New Roman"/>
-          <w:sz w:val="32"/>
-          <w:szCs w:val="32"/>
-        </w:rPr>
-        <w:t>Monolithical Architecture enjoys in development of web base companies but we need to use different programming language for different platform which are not give by the monolithical architecture because this architecture work’s on single programming language.</w:t>
+      <w:proofErr w:type="spellStart"/>
+      <w:r>
+        <w:rPr>
+          <w:rFonts w:ascii="Bodoni MT" w:hAnsi="Bodoni MT" w:cs="Times New Roman"/>
+          <w:sz w:val="32"/>
+          <w:szCs w:val="32"/>
+        </w:rPr>
+        <w:t>Monolithical</w:t>
+      </w:r>
+      <w:proofErr w:type="spellEnd"/>
+      <w:r>
+        <w:rPr>
+          <w:rFonts w:ascii="Bodoni MT" w:hAnsi="Bodoni MT" w:cs="Times New Roman"/>
+          <w:sz w:val="32"/>
+          <w:szCs w:val="32"/>
+        </w:rPr>
+        <w:t xml:space="preserve"> Architecture enjoys in development of web base companies but we need to use different programming language for different platform which are not give by the </w:t>
+      </w:r>
+      <w:proofErr w:type="spellStart"/>
+      <w:r>
+        <w:rPr>
+          <w:rFonts w:ascii="Bodoni MT" w:hAnsi="Bodoni MT" w:cs="Times New Roman"/>
+          <w:sz w:val="32"/>
+          <w:szCs w:val="32"/>
+        </w:rPr>
+        <w:t>monolithical</w:t>
+      </w:r>
+      <w:proofErr w:type="spellEnd"/>
+      <w:r>
+        <w:rPr>
+          <w:rFonts w:ascii="Bodoni MT" w:hAnsi="Bodoni MT" w:cs="Times New Roman"/>
+          <w:sz w:val="32"/>
+          <w:szCs w:val="32"/>
+        </w:rPr>
+        <w:t xml:space="preserve"> architecture because this architecture work’s on single programming language.</w:t>
       </w:r>
     </w:p>
     <w:p>
@@ -523,7 +619,25 @@
           <w:sz w:val="32"/>
           <w:szCs w:val="32"/>
         </w:rPr>
-        <w:t xml:space="preserve"> feature rapidly. Adding a new feature in monolithical architecture</w:t>
+        <w:t xml:space="preserve"> feature rapidly. Adding a new feature in </w:t>
+      </w:r>
+      <w:proofErr w:type="spellStart"/>
+      <w:r>
+        <w:rPr>
+          <w:rFonts w:ascii="Bodoni MT" w:hAnsi="Bodoni MT" w:cs="Times New Roman"/>
+          <w:sz w:val="32"/>
+          <w:szCs w:val="32"/>
+        </w:rPr>
+        <w:t>monolithical</w:t>
+      </w:r>
+      <w:proofErr w:type="spellEnd"/>
+      <w:r>
+        <w:rPr>
+          <w:rFonts w:ascii="Bodoni MT" w:hAnsi="Bodoni MT" w:cs="Times New Roman"/>
+          <w:sz w:val="32"/>
+          <w:szCs w:val="32"/>
+        </w:rPr>
+        <w:t xml:space="preserve"> architecture</w:t>
       </w:r>
       <w:r>
         <w:rPr>
@@ -572,7 +686,25 @@
           <w:sz w:val="32"/>
           <w:szCs w:val="32"/>
         </w:rPr>
-        <w:t xml:space="preserve">oper for fast development but never thing about the monolithical architecture has tightly </w:t>
+        <w:t xml:space="preserve">oper for fast development but never thing about the </w:t>
+      </w:r>
+      <w:proofErr w:type="spellStart"/>
+      <w:r>
+        <w:rPr>
+          <w:rFonts w:ascii="Bodoni MT" w:hAnsi="Bodoni MT" w:cs="Times New Roman"/>
+          <w:sz w:val="32"/>
+          <w:szCs w:val="32"/>
+        </w:rPr>
+        <w:t>monolithical</w:t>
+      </w:r>
+      <w:proofErr w:type="spellEnd"/>
+      <w:r>
+        <w:rPr>
+          <w:rFonts w:ascii="Bodoni MT" w:hAnsi="Bodoni MT" w:cs="Times New Roman"/>
+          <w:sz w:val="32"/>
+          <w:szCs w:val="32"/>
+        </w:rPr>
+        <w:t xml:space="preserve"> architecture has tightly </w:t>
       </w:r>
       <w:r>
         <w:rPr>
@@ -605,7 +737,26 @@
           <w:sz w:val="32"/>
           <w:szCs w:val="32"/>
         </w:rPr>
-        <w:t>Lunch of new feature in monolithical architecture is very slow around 6 month to 2-3 year gap. Now companies need small release cycle to up to date there software time by time</w:t>
+        <w:lastRenderedPageBreak/>
+        <w:t xml:space="preserve">Lunch of new feature in </w:t>
+      </w:r>
+      <w:proofErr w:type="spellStart"/>
+      <w:r>
+        <w:rPr>
+          <w:rFonts w:ascii="Bodoni MT" w:hAnsi="Bodoni MT" w:cs="Times New Roman"/>
+          <w:sz w:val="32"/>
+          <w:szCs w:val="32"/>
+        </w:rPr>
+        <w:t>monolithical</w:t>
+      </w:r>
+      <w:proofErr w:type="spellEnd"/>
+      <w:r>
+        <w:rPr>
+          <w:rFonts w:ascii="Bodoni MT" w:hAnsi="Bodoni MT" w:cs="Times New Roman"/>
+          <w:sz w:val="32"/>
+          <w:szCs w:val="32"/>
+        </w:rPr>
+        <w:t xml:space="preserve"> architecture is very slow around 6 month to 2-3 year gap. Now companies need small release cycle to up to date there software time by time</w:t>
       </w:r>
     </w:p>
     <w:p>
@@ -623,6 +774,252 @@
           <w:szCs w:val="32"/>
         </w:rPr>
         <w:t>Modularization in monolithic architecture are tightly couple instead of “Loosely Coupled and Highly Cohesive”. Which effect the Modernization in application and make expensive and time consuming to upgrade the application.</w:t>
+      </w:r>
+    </w:p>
+    <w:p>
+      <w:pPr>
+        <w:pStyle w:val="Heading1"/>
+      </w:pPr>
+      <w:r>
+        <w:t>MICROSERVICES ARCHITECTURE:</w:t>
+      </w:r>
+    </w:p>
+    <w:p>
+      <w:pPr>
+        <w:rPr>
+          <w:rFonts w:ascii="Bodoni MT" w:hAnsi="Bodoni MT" w:cs="Times New Roman"/>
+          <w:sz w:val="32"/>
+          <w:szCs w:val="32"/>
+        </w:rPr>
+      </w:pPr>
+      <w:r>
+        <w:rPr>
+          <w:rFonts w:ascii="Bodoni MT" w:hAnsi="Bodoni MT" w:cs="Times New Roman"/>
+          <w:sz w:val="32"/>
+          <w:szCs w:val="32"/>
+        </w:rPr>
+        <w:t xml:space="preserve">In late 2010, </w:t>
+      </w:r>
+      <w:r>
+        <w:rPr>
+          <w:rFonts w:ascii="Bodoni MT" w:hAnsi="Bodoni MT" w:cs="Times New Roman"/>
+          <w:sz w:val="32"/>
+          <w:szCs w:val="32"/>
+        </w:rPr>
+        <w:t>some</w:t>
+      </w:r>
+      <w:r>
+        <w:rPr>
+          <w:rFonts w:ascii="Bodoni MT" w:hAnsi="Bodoni MT" w:cs="Times New Roman"/>
+          <w:sz w:val="32"/>
+          <w:szCs w:val="32"/>
+        </w:rPr>
+        <w:t xml:space="preserve"> new features come into markets like Cloud </w:t>
+      </w:r>
+      <w:r>
+        <w:rPr>
+          <w:rFonts w:ascii="Bodoni MT" w:hAnsi="Bodoni MT" w:cs="Times New Roman"/>
+          <w:sz w:val="32"/>
+          <w:szCs w:val="32"/>
+        </w:rPr>
+        <w:t>Computing,</w:t>
+      </w:r>
+      <w:r>
+        <w:rPr>
+          <w:rFonts w:ascii="Bodoni MT" w:hAnsi="Bodoni MT" w:cs="Times New Roman"/>
+          <w:sz w:val="32"/>
+          <w:szCs w:val="32"/>
+        </w:rPr>
+        <w:t xml:space="preserve"> </w:t>
+      </w:r>
+      <w:r>
+        <w:rPr>
+          <w:rFonts w:ascii="Bodoni MT" w:hAnsi="Bodoni MT" w:cs="Times New Roman"/>
+          <w:sz w:val="32"/>
+          <w:szCs w:val="32"/>
+        </w:rPr>
+        <w:t>Containerization (</w:t>
+      </w:r>
+      <w:r>
+        <w:rPr>
+          <w:rFonts w:ascii="Bodoni MT" w:hAnsi="Bodoni MT" w:cs="Times New Roman"/>
+          <w:sz w:val="32"/>
+          <w:szCs w:val="32"/>
+        </w:rPr>
+        <w:t>Dockers, Kubernetes) and DevOps and likely some new</w:t>
+      </w:r>
+      <w:r>
+        <w:rPr>
+          <w:rFonts w:ascii="Bodoni MT" w:hAnsi="Bodoni MT" w:cs="Times New Roman"/>
+          <w:sz w:val="32"/>
+          <w:szCs w:val="32"/>
+        </w:rPr>
+        <w:t xml:space="preserve"> highly use</w:t>
+      </w:r>
+      <w:r>
+        <w:rPr>
+          <w:rFonts w:ascii="Bodoni MT" w:hAnsi="Bodoni MT" w:cs="Times New Roman"/>
+          <w:sz w:val="32"/>
+          <w:szCs w:val="32"/>
+        </w:rPr>
+        <w:t xml:space="preserve"> programming language also </w:t>
+      </w:r>
+      <w:r>
+        <w:rPr>
+          <w:rFonts w:ascii="Bodoni MT" w:hAnsi="Bodoni MT" w:cs="Times New Roman"/>
+          <w:sz w:val="32"/>
+          <w:szCs w:val="32"/>
+        </w:rPr>
+        <w:t xml:space="preserve">come to </w:t>
+      </w:r>
+      <w:proofErr w:type="spellStart"/>
+      <w:r>
+        <w:rPr>
+          <w:rFonts w:ascii="Bodoni MT" w:hAnsi="Bodoni MT" w:cs="Times New Roman"/>
+          <w:sz w:val="32"/>
+          <w:szCs w:val="32"/>
+        </w:rPr>
+        <w:t>market.Some</w:t>
+      </w:r>
+      <w:proofErr w:type="spellEnd"/>
+      <w:r>
+        <w:rPr>
+          <w:rFonts w:ascii="Bodoni MT" w:hAnsi="Bodoni MT" w:cs="Times New Roman"/>
+          <w:sz w:val="32"/>
+          <w:szCs w:val="32"/>
+        </w:rPr>
+        <w:t xml:space="preserve"> new software development architecture is introduce like </w:t>
+      </w:r>
+      <w:proofErr w:type="spellStart"/>
+      <w:r>
+        <w:rPr>
+          <w:rFonts w:ascii="Bodoni MT" w:hAnsi="Bodoni MT" w:cs="Times New Roman"/>
+          <w:sz w:val="32"/>
+          <w:szCs w:val="32"/>
+        </w:rPr>
+        <w:t>Microservices</w:t>
+      </w:r>
+      <w:proofErr w:type="spellEnd"/>
+      <w:r>
+        <w:rPr>
+          <w:rFonts w:ascii="Bodoni MT" w:hAnsi="Bodoni MT" w:cs="Times New Roman"/>
+          <w:sz w:val="32"/>
+          <w:szCs w:val="32"/>
+        </w:rPr>
+        <w:t xml:space="preserve"> architecture and the waterfall model is discard from market due the we make the whole application on waterfall </w:t>
+      </w:r>
+      <w:proofErr w:type="spellStart"/>
+      <w:r>
+        <w:rPr>
+          <w:rFonts w:ascii="Bodoni MT" w:hAnsi="Bodoni MT" w:cs="Times New Roman"/>
+          <w:sz w:val="32"/>
+          <w:szCs w:val="32"/>
+        </w:rPr>
+        <w:t>and than</w:t>
+      </w:r>
+      <w:proofErr w:type="spellEnd"/>
+      <w:r>
+        <w:rPr>
+          <w:rFonts w:ascii="Bodoni MT" w:hAnsi="Bodoni MT" w:cs="Times New Roman"/>
+          <w:sz w:val="32"/>
+          <w:szCs w:val="32"/>
+        </w:rPr>
+        <w:t xml:space="preserve"> test it take a huge time and if we need to upgrade</w:t>
+      </w:r>
+      <w:r>
+        <w:rPr>
+          <w:rFonts w:ascii="Bodoni MT" w:hAnsi="Bodoni MT" w:cs="Times New Roman"/>
+          <w:sz w:val="32"/>
+          <w:szCs w:val="32"/>
+        </w:rPr>
+        <w:t xml:space="preserve"> in</w:t>
+      </w:r>
+      <w:r>
+        <w:rPr>
+          <w:rFonts w:ascii="Bodoni MT" w:hAnsi="Bodoni MT" w:cs="Times New Roman"/>
+          <w:sz w:val="32"/>
+          <w:szCs w:val="32"/>
+        </w:rPr>
+        <w:t xml:space="preserve"> some feature this model fails to upgrade the feature and make the application from starts</w:t>
+      </w:r>
+      <w:r>
+        <w:rPr>
+          <w:rFonts w:ascii="Bodoni MT" w:hAnsi="Bodoni MT" w:cs="Times New Roman"/>
+          <w:sz w:val="32"/>
+          <w:szCs w:val="32"/>
+        </w:rPr>
+        <w:t xml:space="preserve"> which is huge backlog for waterfall model.</w:t>
+      </w:r>
+    </w:p>
+    <w:p>
+      <w:pPr>
+        <w:rPr>
+          <w:rFonts w:ascii="Bodoni MT" w:hAnsi="Bodoni MT" w:cs="Times New Roman"/>
+          <w:sz w:val="32"/>
+          <w:szCs w:val="32"/>
+        </w:rPr>
+      </w:pPr>
+      <w:r>
+        <w:rPr>
+          <w:rFonts w:ascii="Bodoni MT" w:hAnsi="Bodoni MT" w:cs="Times New Roman"/>
+          <w:sz w:val="32"/>
+          <w:szCs w:val="32"/>
+        </w:rPr>
+        <w:t xml:space="preserve">In other hand </w:t>
+      </w:r>
+      <w:proofErr w:type="spellStart"/>
+      <w:r>
+        <w:rPr>
+          <w:rFonts w:ascii="Bodoni MT" w:hAnsi="Bodoni MT" w:cs="Times New Roman"/>
+          <w:sz w:val="32"/>
+          <w:szCs w:val="32"/>
+        </w:rPr>
+        <w:t>microservices</w:t>
+      </w:r>
+      <w:proofErr w:type="spellEnd"/>
+      <w:r>
+        <w:rPr>
+          <w:rFonts w:ascii="Bodoni MT" w:hAnsi="Bodoni MT" w:cs="Times New Roman"/>
+          <w:sz w:val="32"/>
+          <w:szCs w:val="32"/>
+        </w:rPr>
+        <w:t xml:space="preserve"> used the </w:t>
+      </w:r>
+      <w:proofErr w:type="spellStart"/>
+      <w:r>
+        <w:rPr>
+          <w:rFonts w:ascii="Bodoni MT" w:hAnsi="Bodoni MT" w:cs="Times New Roman"/>
+          <w:sz w:val="32"/>
+          <w:szCs w:val="32"/>
+        </w:rPr>
+        <w:t>acient</w:t>
+      </w:r>
+      <w:proofErr w:type="spellEnd"/>
+      <w:r>
+        <w:rPr>
+          <w:rFonts w:ascii="Bodoni MT" w:hAnsi="Bodoni MT" w:cs="Times New Roman"/>
+          <w:sz w:val="32"/>
+          <w:szCs w:val="32"/>
+        </w:rPr>
+        <w:t xml:space="preserve"> technique Divide and </w:t>
+      </w:r>
+      <w:proofErr w:type="spellStart"/>
+      <w:r>
+        <w:rPr>
+          <w:rFonts w:ascii="Bodoni MT" w:hAnsi="Bodoni MT" w:cs="Times New Roman"/>
+          <w:sz w:val="32"/>
+          <w:szCs w:val="32"/>
+        </w:rPr>
+        <w:t>Conquer.Microservice</w:t>
+      </w:r>
+      <w:proofErr w:type="spellEnd"/>
+      <w:r>
+        <w:rPr>
+          <w:rFonts w:ascii="Bodoni MT" w:hAnsi="Bodoni MT" w:cs="Times New Roman"/>
+          <w:sz w:val="32"/>
+          <w:szCs w:val="32"/>
+        </w:rPr>
+        <w:t xml:space="preserve"> can be deployed independently and monolithic must be deployed on whole application.</w:t>
       </w:r>
     </w:p>
     <w:p>
@@ -1215,6 +1612,27 @@
     <w:name w:val="Normal"/>
     <w:qFormat/>
   </w:style>
+  <w:style w:type="paragraph" w:styleId="Heading1">
+    <w:name w:val="heading 1"/>
+    <w:basedOn w:val="Normal"/>
+    <w:next w:val="Normal"/>
+    <w:link w:val="Heading1Char"/>
+    <w:uiPriority w:val="9"/>
+    <w:qFormat/>
+    <w:rsid w:val="00AA5781"/>
+    <w:pPr>
+      <w:keepNext/>
+      <w:keepLines/>
+      <w:spacing w:before="240" w:after="0"/>
+      <w:outlineLvl w:val="0"/>
+    </w:pPr>
+    <w:rPr>
+      <w:rFonts w:asciiTheme="majorHAnsi" w:eastAsiaTheme="majorEastAsia" w:hAnsiTheme="majorHAnsi" w:cstheme="majorBidi"/>
+      <w:color w:val="2E74B5" w:themeColor="accent1" w:themeShade="BF"/>
+      <w:sz w:val="32"/>
+      <w:szCs w:val="32"/>
+    </w:rPr>
+  </w:style>
   <w:style w:type="paragraph" w:styleId="Heading2">
     <w:name w:val="heading 2"/>
     <w:basedOn w:val="Normal"/>
@@ -1285,6 +1703,77 @@
     <w:rPr>
       <w:b/>
       <w:bCs/>
+    </w:rPr>
+  </w:style>
+  <w:style w:type="paragraph" w:styleId="IntenseQuote">
+    <w:name w:val="Intense Quote"/>
+    <w:basedOn w:val="Normal"/>
+    <w:next w:val="Normal"/>
+    <w:link w:val="IntenseQuoteChar"/>
+    <w:uiPriority w:val="30"/>
+    <w:qFormat/>
+    <w:rsid w:val="00AA5781"/>
+    <w:pPr>
+      <w:pBdr>
+        <w:top w:val="single" w:sz="4" w:space="10" w:color="5B9BD5" w:themeColor="accent1"/>
+        <w:bottom w:val="single" w:sz="4" w:space="10" w:color="5B9BD5" w:themeColor="accent1"/>
+      </w:pBdr>
+      <w:spacing w:before="360" w:after="360"/>
+      <w:ind w:left="864" w:right="864"/>
+      <w:jc w:val="center"/>
+    </w:pPr>
+    <w:rPr>
+      <w:i/>
+      <w:iCs/>
+      <w:color w:val="5B9BD5" w:themeColor="accent1"/>
+    </w:rPr>
+  </w:style>
+  <w:style w:type="character" w:customStyle="1" w:styleId="IntenseQuoteChar">
+    <w:name w:val="Intense Quote Char"/>
+    <w:basedOn w:val="DefaultParagraphFont"/>
+    <w:link w:val="IntenseQuote"/>
+    <w:uiPriority w:val="30"/>
+    <w:rsid w:val="00AA5781"/>
+    <w:rPr>
+      <w:i/>
+      <w:iCs/>
+      <w:color w:val="5B9BD5" w:themeColor="accent1"/>
+    </w:rPr>
+  </w:style>
+  <w:style w:type="paragraph" w:styleId="NoSpacing">
+    <w:name w:val="No Spacing"/>
+    <w:uiPriority w:val="1"/>
+    <w:qFormat/>
+    <w:rsid w:val="00AA5781"/>
+    <w:pPr>
+      <w:spacing w:after="0" w:line="240" w:lineRule="auto"/>
+    </w:pPr>
+  </w:style>
+  <w:style w:type="character" w:customStyle="1" w:styleId="Heading1Char">
+    <w:name w:val="Heading 1 Char"/>
+    <w:basedOn w:val="DefaultParagraphFont"/>
+    <w:link w:val="Heading1"/>
+    <w:uiPriority w:val="9"/>
+    <w:rsid w:val="00AA5781"/>
+    <w:rPr>
+      <w:rFonts w:asciiTheme="majorHAnsi" w:eastAsiaTheme="majorEastAsia" w:hAnsiTheme="majorHAnsi" w:cstheme="majorBidi"/>
+      <w:color w:val="2E74B5" w:themeColor="accent1" w:themeShade="BF"/>
+      <w:sz w:val="32"/>
+      <w:szCs w:val="32"/>
+    </w:rPr>
+  </w:style>
+  <w:style w:type="character" w:styleId="BookTitle">
+    <w:name w:val="Book Title"/>
+    <w:basedOn w:val="DefaultParagraphFont"/>
+    <w:uiPriority w:val="33"/>
+    <w:qFormat/>
+    <w:rsid w:val="00183F84"/>
+    <w:rPr>
+      <w:b/>
+      <w:bCs/>
+      <w:i/>
+      <w:iCs/>
+      <w:spacing w:val="5"/>
     </w:rPr>
   </w:style>
 </w:styles>

--- a/Article on Microservices.docx
+++ b/Article on Microservices.docx
@@ -1020,6 +1020,75 @@
           <w:szCs w:val="32"/>
         </w:rPr>
         <w:t xml:space="preserve"> can be deployed independently and monolithic must be deployed on whole application.</w:t>
+      </w:r>
+    </w:p>
+    <w:p>
+      <w:pPr>
+        <w:rPr>
+          <w:rStyle w:val="BookTitle"/>
+          <w:sz w:val="36"/>
+        </w:rPr>
+      </w:pPr>
+      <w:proofErr w:type="gramStart"/>
+      <w:r>
+        <w:rPr>
+          <w:rStyle w:val="BookTitle"/>
+          <w:sz w:val="36"/>
+        </w:rPr>
+        <w:t>Definition :</w:t>
+      </w:r>
+      <w:proofErr w:type="gramEnd"/>
+      <w:r>
+        <w:rPr>
+          <w:rStyle w:val="BookTitle"/>
+          <w:sz w:val="36"/>
+        </w:rPr>
+        <w:t xml:space="preserve"> </w:t>
+      </w:r>
+    </w:p>
+    <w:p>
+      <w:pPr>
+        <w:rPr>
+          <w:rFonts w:ascii="Bodoni MT" w:hAnsi="Bodoni MT" w:cs="Times New Roman"/>
+          <w:sz w:val="32"/>
+          <w:szCs w:val="32"/>
+        </w:rPr>
+      </w:pPr>
+      <w:proofErr w:type="gramStart"/>
+      <w:r>
+        <w:rPr>
+          <w:rFonts w:ascii="Bodoni MT" w:hAnsi="Bodoni MT" w:cs="Times New Roman"/>
+          <w:sz w:val="32"/>
+          <w:szCs w:val="32"/>
+        </w:rPr>
+        <w:t xml:space="preserve">“ </w:t>
+      </w:r>
+      <w:proofErr w:type="spellStart"/>
+      <w:r>
+        <w:rPr>
+          <w:rFonts w:ascii="Bodoni MT" w:hAnsi="Bodoni MT" w:cs="Times New Roman"/>
+          <w:sz w:val="32"/>
+          <w:szCs w:val="32"/>
+        </w:rPr>
+        <w:t>Micros</w:t>
+      </w:r>
+      <w:r>
+        <w:rPr>
+          <w:rFonts w:ascii="Bodoni MT" w:hAnsi="Bodoni MT" w:cs="Times New Roman"/>
+          <w:sz w:val="32"/>
+          <w:szCs w:val="32"/>
+        </w:rPr>
+        <w:t>ervice</w:t>
+      </w:r>
+      <w:proofErr w:type="spellEnd"/>
+      <w:proofErr w:type="gramEnd"/>
+      <w:r>
+        <w:rPr>
+          <w:rFonts w:ascii="Bodoni MT" w:hAnsi="Bodoni MT" w:cs="Times New Roman"/>
+          <w:sz w:val="32"/>
+          <w:szCs w:val="32"/>
+        </w:rPr>
+        <w:t xml:space="preserve"> Architecture is about decomposing a Software System into autonomous Units which are independently deployable and which communicates via lightweight, language agnostic way and together they fulfill the business goal. ”</w:t>
       </w:r>
     </w:p>
     <w:p>

--- a/Article on Microservices.docx
+++ b/Article on Microservices.docx
@@ -1099,8 +1099,230 @@
           <w:szCs w:val="32"/>
         </w:rPr>
       </w:pPr>
+      <w:r>
+        <w:rPr>
+          <w:rFonts w:ascii="Bodoni MT" w:hAnsi="Bodoni MT" w:cs="Times New Roman"/>
+          <w:sz w:val="32"/>
+          <w:szCs w:val="32"/>
+        </w:rPr>
+        <w:t>ADVANTAGES OF MICROSERVICES:</w:t>
+      </w:r>
+    </w:p>
+    <w:p>
+      <w:pPr>
+        <w:pStyle w:val="ListParagraph"/>
+        <w:numPr>
+          <w:ilvl w:val="0"/>
+          <w:numId w:val="2"/>
+        </w:numPr>
+        <w:rPr>
+          <w:rFonts w:ascii="Bodoni MT" w:hAnsi="Bodoni MT" w:cs="Times New Roman"/>
+          <w:sz w:val="32"/>
+          <w:szCs w:val="32"/>
+        </w:rPr>
+      </w:pPr>
+      <w:proofErr w:type="spellStart"/>
+      <w:r>
+        <w:rPr>
+          <w:rFonts w:ascii="Bodoni MT" w:hAnsi="Bodoni MT" w:cs="Times New Roman"/>
+          <w:sz w:val="32"/>
+          <w:szCs w:val="32"/>
+        </w:rPr>
+        <w:t>Microservices</w:t>
+      </w:r>
+      <w:proofErr w:type="spellEnd"/>
+      <w:r>
+        <w:rPr>
+          <w:rFonts w:ascii="Bodoni MT" w:hAnsi="Bodoni MT" w:cs="Times New Roman"/>
+          <w:sz w:val="32"/>
+          <w:szCs w:val="32"/>
+        </w:rPr>
+        <w:t xml:space="preserve"> are often stateless which the horizontal scaling with in a seconds.</w:t>
+      </w:r>
+    </w:p>
+    <w:p>
+      <w:pPr>
+        <w:pStyle w:val="ListParagraph"/>
+        <w:numPr>
+          <w:ilvl w:val="0"/>
+          <w:numId w:val="2"/>
+        </w:numPr>
+        <w:rPr>
+          <w:rFonts w:ascii="Bodoni MT" w:hAnsi="Bodoni MT" w:cs="Times New Roman"/>
+          <w:sz w:val="32"/>
+          <w:szCs w:val="32"/>
+        </w:rPr>
+      </w:pPr>
+      <w:proofErr w:type="spellStart"/>
+      <w:r>
+        <w:rPr>
+          <w:rFonts w:ascii="Bodoni MT" w:hAnsi="Bodoni MT" w:cs="Times New Roman"/>
+          <w:sz w:val="32"/>
+          <w:szCs w:val="32"/>
+        </w:rPr>
+        <w:lastRenderedPageBreak/>
+        <w:t>Microservices</w:t>
+      </w:r>
+      <w:proofErr w:type="spellEnd"/>
+      <w:r>
+        <w:rPr>
+          <w:rFonts w:ascii="Bodoni MT" w:hAnsi="Bodoni MT" w:cs="Times New Roman"/>
+          <w:sz w:val="32"/>
+          <w:szCs w:val="32"/>
+        </w:rPr>
+        <w:t xml:space="preserve"> are small in size and </w:t>
+      </w:r>
+      <w:proofErr w:type="gramStart"/>
+      <w:r>
+        <w:rPr>
+          <w:rFonts w:ascii="Bodoni MT" w:hAnsi="Bodoni MT" w:cs="Times New Roman"/>
+          <w:sz w:val="32"/>
+          <w:szCs w:val="32"/>
+        </w:rPr>
+        <w:t>the add</w:t>
+      </w:r>
+      <w:proofErr w:type="gramEnd"/>
+      <w:r>
+        <w:rPr>
+          <w:rFonts w:ascii="Bodoni MT" w:hAnsi="Bodoni MT" w:cs="Times New Roman"/>
+          <w:sz w:val="32"/>
+          <w:szCs w:val="32"/>
+        </w:rPr>
+        <w:t xml:space="preserve"> a new feature is quit easier and faster.</w:t>
+      </w:r>
+    </w:p>
+    <w:p>
+      <w:pPr>
+        <w:pStyle w:val="ListParagraph"/>
+        <w:numPr>
+          <w:ilvl w:val="0"/>
+          <w:numId w:val="2"/>
+        </w:numPr>
+        <w:rPr>
+          <w:rFonts w:ascii="Bodoni MT" w:hAnsi="Bodoni MT" w:cs="Times New Roman"/>
+          <w:sz w:val="32"/>
+          <w:szCs w:val="32"/>
+        </w:rPr>
+      </w:pPr>
+      <w:proofErr w:type="spellStart"/>
+      <w:r>
+        <w:rPr>
+          <w:rFonts w:ascii="Bodoni MT" w:hAnsi="Bodoni MT" w:cs="Times New Roman"/>
+          <w:sz w:val="32"/>
+          <w:szCs w:val="32"/>
+        </w:rPr>
+        <w:t>Microservices</w:t>
+      </w:r>
+      <w:proofErr w:type="spellEnd"/>
+      <w:r>
+        <w:rPr>
+          <w:rFonts w:ascii="Bodoni MT" w:hAnsi="Bodoni MT" w:cs="Times New Roman"/>
+          <w:sz w:val="32"/>
+          <w:szCs w:val="32"/>
+        </w:rPr>
+        <w:t xml:space="preserve"> divide the modules which make easier for new hiring developer can write productive code in days or week.</w:t>
+      </w:r>
+    </w:p>
+    <w:p>
+      <w:pPr>
+        <w:pStyle w:val="ListParagraph"/>
+        <w:numPr>
+          <w:ilvl w:val="0"/>
+          <w:numId w:val="2"/>
+        </w:numPr>
+        <w:rPr>
+          <w:rFonts w:ascii="Bodoni MT" w:hAnsi="Bodoni MT" w:cs="Times New Roman"/>
+          <w:sz w:val="32"/>
+          <w:szCs w:val="32"/>
+        </w:rPr>
+      </w:pPr>
+      <w:r>
+        <w:rPr>
+          <w:rFonts w:ascii="Bodoni MT" w:hAnsi="Bodoni MT" w:cs="Times New Roman"/>
+          <w:sz w:val="32"/>
+          <w:szCs w:val="32"/>
+        </w:rPr>
+        <w:t xml:space="preserve">In </w:t>
+      </w:r>
+      <w:proofErr w:type="spellStart"/>
+      <w:r>
+        <w:rPr>
+          <w:rFonts w:ascii="Bodoni MT" w:hAnsi="Bodoni MT" w:cs="Times New Roman"/>
+          <w:sz w:val="32"/>
+          <w:szCs w:val="32"/>
+        </w:rPr>
+        <w:t>microservices</w:t>
+      </w:r>
+      <w:proofErr w:type="spellEnd"/>
+      <w:r>
+        <w:rPr>
+          <w:rFonts w:ascii="Bodoni MT" w:hAnsi="Bodoni MT" w:cs="Times New Roman"/>
+          <w:sz w:val="32"/>
+          <w:szCs w:val="32"/>
+        </w:rPr>
+        <w:t xml:space="preserve"> architecture, the new feature come to market day by day which is quit better for </w:t>
+      </w:r>
+      <w:r>
+        <w:rPr>
+          <w:rFonts w:ascii="Bodoni MT" w:hAnsi="Bodoni MT" w:cs="Times New Roman"/>
+          <w:sz w:val="32"/>
+          <w:szCs w:val="32"/>
+        </w:rPr>
+        <w:t>company and client too.</w:t>
+      </w:r>
+    </w:p>
+    <w:p>
+      <w:pPr>
+        <w:pStyle w:val="ListParagraph"/>
+        <w:numPr>
+          <w:ilvl w:val="0"/>
+          <w:numId w:val="2"/>
+        </w:numPr>
+        <w:rPr>
+          <w:rFonts w:ascii="Bodoni MT" w:hAnsi="Bodoni MT" w:cs="Times New Roman"/>
+          <w:sz w:val="32"/>
+          <w:szCs w:val="32"/>
+        </w:rPr>
+      </w:pPr>
+      <w:proofErr w:type="spellStart"/>
+      <w:r>
+        <w:rPr>
+          <w:rFonts w:ascii="Bodoni MT" w:hAnsi="Bodoni MT" w:cs="Times New Roman"/>
+          <w:sz w:val="32"/>
+          <w:szCs w:val="32"/>
+        </w:rPr>
+        <w:t>Microservice</w:t>
+      </w:r>
+      <w:proofErr w:type="spellEnd"/>
+      <w:r>
+        <w:rPr>
+          <w:rFonts w:ascii="Bodoni MT" w:hAnsi="Bodoni MT" w:cs="Times New Roman"/>
+          <w:sz w:val="32"/>
+          <w:szCs w:val="32"/>
+        </w:rPr>
+        <w:t xml:space="preserve"> architecture has modularization feature which is help in modernization of application.</w:t>
+      </w:r>
+    </w:p>
+    <w:p>
+      <w:pPr>
+        <w:ind w:left="360"/>
+        <w:rPr>
+          <w:rFonts w:ascii="Bodoni MT" w:hAnsi="Bodoni MT" w:cs="Times New Roman"/>
+          <w:sz w:val="32"/>
+          <w:szCs w:val="32"/>
+        </w:rPr>
+      </w:pPr>
       <w:bookmarkStart w:id="0" w:name="_GoBack"/>
       <w:bookmarkEnd w:id="0"/>
+    </w:p>
+    <w:p>
+      <w:pPr>
+        <w:rPr>
+          <w:rFonts w:ascii="Bodoni MT" w:hAnsi="Bodoni MT" w:cs="Times New Roman"/>
+          <w:sz w:val="32"/>
+          <w:szCs w:val="32"/>
+        </w:rPr>
+      </w:pPr>
     </w:p>
     <w:p>
       <w:pPr>
@@ -1133,6 +1355,119 @@
 <file path=word/numbering.xml><?xml version="1.0" encoding="utf-8"?>
 <w:numbering xmlns:wpc="http://schemas.microsoft.com/office/word/2010/wordprocessingCanvas" xmlns:mc="http://schemas.openxmlformats.org/markup-compatibility/2006" xmlns:o="urn:schemas-microsoft-com:office:office" xmlns:r="http://schemas.openxmlformats.org/officeDocument/2006/relationships" xmlns:m="http://schemas.openxmlformats.org/officeDocument/2006/math" xmlns:v="urn:schemas-microsoft-com:vml" xmlns:wp14="http://schemas.microsoft.com/office/word/2010/wordprocessingDrawing" xmlns:wp="http://schemas.openxmlformats.org/drawingml/2006/wordprocessingDrawing" xmlns:w10="urn:schemas-microsoft-com:office:word" xmlns:w="http://schemas.openxmlformats.org/wordprocessingml/2006/main" xmlns:w14="http://schemas.microsoft.com/office/word/2010/wordml" xmlns:w15="http://schemas.microsoft.com/office/word/2012/wordml" xmlns:wpg="http://schemas.microsoft.com/office/word/2010/wordprocessingGroup" xmlns:wpi="http://schemas.microsoft.com/office/word/2010/wordprocessingInk" xmlns:wne="http://schemas.microsoft.com/office/word/2006/wordml" xmlns:wps="http://schemas.microsoft.com/office/word/2010/wordprocessingShape" mc:Ignorable="w14 w15 wp14">
   <w:abstractNum w:abstractNumId="0">
+    <w:nsid w:val="00C6483A"/>
+    <w:multiLevelType w:val="hybridMultilevel"/>
+    <w:tmpl w:val="4CBC38AE"/>
+    <w:lvl w:ilvl="0" w:tplc="04090001">
+      <w:start w:val="1"/>
+      <w:numFmt w:val="bullet"/>
+      <w:lvlText w:val=""/>
+      <w:lvlJc w:val="left"/>
+      <w:pPr>
+        <w:ind w:left="720" w:hanging="360"/>
+      </w:pPr>
+      <w:rPr>
+        <w:rFonts w:ascii="Symbol" w:hAnsi="Symbol" w:hint="default"/>
+      </w:rPr>
+    </w:lvl>
+    <w:lvl w:ilvl="1" w:tplc="04090003" w:tentative="1">
+      <w:start w:val="1"/>
+      <w:numFmt w:val="bullet"/>
+      <w:lvlText w:val="o"/>
+      <w:lvlJc w:val="left"/>
+      <w:pPr>
+        <w:ind w:left="1440" w:hanging="360"/>
+      </w:pPr>
+      <w:rPr>
+        <w:rFonts w:ascii="Courier New" w:hAnsi="Courier New" w:cs="Courier New" w:hint="default"/>
+      </w:rPr>
+    </w:lvl>
+    <w:lvl w:ilvl="2" w:tplc="04090005" w:tentative="1">
+      <w:start w:val="1"/>
+      <w:numFmt w:val="bullet"/>
+      <w:lvlText w:val=""/>
+      <w:lvlJc w:val="left"/>
+      <w:pPr>
+        <w:ind w:left="2160" w:hanging="360"/>
+      </w:pPr>
+      <w:rPr>
+        <w:rFonts w:ascii="Wingdings" w:hAnsi="Wingdings" w:hint="default"/>
+      </w:rPr>
+    </w:lvl>
+    <w:lvl w:ilvl="3" w:tplc="04090001" w:tentative="1">
+      <w:start w:val="1"/>
+      <w:numFmt w:val="bullet"/>
+      <w:lvlText w:val=""/>
+      <w:lvlJc w:val="left"/>
+      <w:pPr>
+        <w:ind w:left="2880" w:hanging="360"/>
+      </w:pPr>
+      <w:rPr>
+        <w:rFonts w:ascii="Symbol" w:hAnsi="Symbol" w:hint="default"/>
+      </w:rPr>
+    </w:lvl>
+    <w:lvl w:ilvl="4" w:tplc="04090003" w:tentative="1">
+      <w:start w:val="1"/>
+      <w:numFmt w:val="bullet"/>
+      <w:lvlText w:val="o"/>
+      <w:lvlJc w:val="left"/>
+      <w:pPr>
+        <w:ind w:left="3600" w:hanging="360"/>
+      </w:pPr>
+      <w:rPr>
+        <w:rFonts w:ascii="Courier New" w:hAnsi="Courier New" w:cs="Courier New" w:hint="default"/>
+      </w:rPr>
+    </w:lvl>
+    <w:lvl w:ilvl="5" w:tplc="04090005" w:tentative="1">
+      <w:start w:val="1"/>
+      <w:numFmt w:val="bullet"/>
+      <w:lvlText w:val=""/>
+      <w:lvlJc w:val="left"/>
+      <w:pPr>
+        <w:ind w:left="4320" w:hanging="360"/>
+      </w:pPr>
+      <w:rPr>
+        <w:rFonts w:ascii="Wingdings" w:hAnsi="Wingdings" w:hint="default"/>
+      </w:rPr>
+    </w:lvl>
+    <w:lvl w:ilvl="6" w:tplc="04090001" w:tentative="1">
+      <w:start w:val="1"/>
+      <w:numFmt w:val="bullet"/>
+      <w:lvlText w:val=""/>
+      <w:lvlJc w:val="left"/>
+      <w:pPr>
+        <w:ind w:left="5040" w:hanging="360"/>
+      </w:pPr>
+      <w:rPr>
+        <w:rFonts w:ascii="Symbol" w:hAnsi="Symbol" w:hint="default"/>
+      </w:rPr>
+    </w:lvl>
+    <w:lvl w:ilvl="7" w:tplc="04090003" w:tentative="1">
+      <w:start w:val="1"/>
+      <w:numFmt w:val="bullet"/>
+      <w:lvlText w:val="o"/>
+      <w:lvlJc w:val="left"/>
+      <w:pPr>
+        <w:ind w:left="5760" w:hanging="360"/>
+      </w:pPr>
+      <w:rPr>
+        <w:rFonts w:ascii="Courier New" w:hAnsi="Courier New" w:cs="Courier New" w:hint="default"/>
+      </w:rPr>
+    </w:lvl>
+    <w:lvl w:ilvl="8" w:tplc="04090005" w:tentative="1">
+      <w:start w:val="1"/>
+      <w:numFmt w:val="bullet"/>
+      <w:lvlText w:val=""/>
+      <w:lvlJc w:val="left"/>
+      <w:pPr>
+        <w:ind w:left="6480" w:hanging="360"/>
+      </w:pPr>
+      <w:rPr>
+        <w:rFonts w:ascii="Wingdings" w:hAnsi="Wingdings" w:hint="default"/>
+      </w:rPr>
+    </w:lvl>
+  </w:abstractNum>
+  <w:abstractNum w:abstractNumId="1">
     <w:nsid w:val="321A4C98"/>
     <w:multiLevelType w:val="multilevel"/>
     <w:tmpl w:val="33E06D8A"/>
@@ -1282,6 +1617,9 @@
     </w:lvl>
   </w:abstractNum>
   <w:num w:numId="1">
+    <w:abstractNumId w:val="1"/>
+  </w:num>
+  <w:num w:numId="2">
     <w:abstractNumId w:val="0"/>
   </w:num>
 </w:numbering>
@@ -1845,6 +2183,17 @@
       <w:spacing w:val="5"/>
     </w:rPr>
   </w:style>
+  <w:style w:type="paragraph" w:styleId="ListParagraph">
+    <w:name w:val="List Paragraph"/>
+    <w:basedOn w:val="Normal"/>
+    <w:uiPriority w:val="34"/>
+    <w:qFormat/>
+    <w:rsid w:val="00BD4F11"/>
+    <w:pPr>
+      <w:ind w:left="720"/>
+      <w:contextualSpacing/>
+    </w:pPr>
+  </w:style>
 </w:styles>
 </file>
 

--- a/Article on Microservices.docx
+++ b/Article on Microservices.docx
@@ -58,7 +58,7 @@
                     </pic:cNvPicPr>
                   </pic:nvPicPr>
                   <pic:blipFill>
-                    <a:blip r:embed="rId5" cstate="print">
+                    <a:blip r:embed="rId6" cstate="print">
                       <a:extLst>
                         <a:ext uri="{28A0092B-C50C-407E-A947-70E740481C1C}">
                           <a14:useLocalDpi xmlns:a14="http://schemas.microsoft.com/office/drawing/2010/main" val="0"/>
@@ -478,7 +478,7 @@
                     </pic:cNvPicPr>
                   </pic:nvPicPr>
                   <pic:blipFill>
-                    <a:blip r:embed="rId6">
+                    <a:blip r:embed="rId7">
                       <a:extLst>
                         <a:ext uri="{28A0092B-C50C-407E-A947-70E740481C1C}">
                           <a14:useLocalDpi xmlns:a14="http://schemas.microsoft.com/office/drawing/2010/main" val="0"/>
@@ -1312,6 +1312,150 @@
           <w:szCs w:val="32"/>
         </w:rPr>
       </w:pPr>
+      <w:r>
+        <w:rPr>
+          <w:rFonts w:ascii="Bodoni MT" w:hAnsi="Bodoni MT" w:cs="Times New Roman"/>
+          <w:sz w:val="32"/>
+          <w:szCs w:val="32"/>
+        </w:rPr>
+        <w:t>DISADVANTAGE OF MICROSERVICES:</w:t>
+      </w:r>
+    </w:p>
+    <w:p>
+      <w:pPr>
+        <w:pStyle w:val="ListParagraph"/>
+        <w:numPr>
+          <w:ilvl w:val="0"/>
+          <w:numId w:val="3"/>
+        </w:numPr>
+        <w:rPr>
+          <w:rFonts w:ascii="Bodoni MT" w:hAnsi="Bodoni MT" w:cs="Times New Roman"/>
+          <w:sz w:val="32"/>
+          <w:szCs w:val="32"/>
+        </w:rPr>
+      </w:pPr>
+      <w:r>
+        <w:rPr>
+          <w:rFonts w:ascii="Bodoni MT" w:hAnsi="Bodoni MT" w:cs="Times New Roman"/>
+          <w:sz w:val="32"/>
+          <w:szCs w:val="32"/>
+        </w:rPr>
+        <w:t>Due to distributed deployment, testi</w:t>
+      </w:r>
+      <w:r>
+        <w:rPr>
+          <w:rFonts w:ascii="Bodoni MT" w:hAnsi="Bodoni MT" w:cs="Times New Roman"/>
+          <w:sz w:val="32"/>
+          <w:szCs w:val="32"/>
+        </w:rPr>
+        <w:t>ng can become complicated and difficult.</w:t>
+      </w:r>
+    </w:p>
+    <w:p>
+      <w:pPr>
+        <w:pStyle w:val="ListParagraph"/>
+        <w:numPr>
+          <w:ilvl w:val="0"/>
+          <w:numId w:val="3"/>
+        </w:numPr>
+        <w:rPr>
+          <w:rFonts w:ascii="Bodoni MT" w:hAnsi="Bodoni MT" w:cs="Times New Roman"/>
+          <w:sz w:val="32"/>
+          <w:szCs w:val="32"/>
+        </w:rPr>
+      </w:pPr>
+      <w:r>
+        <w:rPr>
+          <w:rFonts w:ascii="Bodoni MT" w:hAnsi="Bodoni MT" w:cs="Times New Roman"/>
+          <w:sz w:val="32"/>
+          <w:szCs w:val="32"/>
+        </w:rPr>
+        <w:t>As the number developer is increase the communication barrier is also effective problem.</w:t>
+      </w:r>
+    </w:p>
+    <w:p>
+      <w:pPr>
+        <w:pStyle w:val="ListParagraph"/>
+        <w:numPr>
+          <w:ilvl w:val="0"/>
+          <w:numId w:val="3"/>
+        </w:numPr>
+        <w:rPr>
+          <w:rFonts w:ascii="Bodoni MT" w:hAnsi="Bodoni MT" w:cs="Times New Roman"/>
+          <w:sz w:val="32"/>
+          <w:szCs w:val="32"/>
+        </w:rPr>
+      </w:pPr>
+      <w:r>
+        <w:rPr>
+          <w:rFonts w:ascii="Bodoni MT" w:hAnsi="Bodoni MT" w:cs="Times New Roman"/>
+          <w:sz w:val="32"/>
+          <w:szCs w:val="32"/>
+        </w:rPr>
+        <w:t>If the distributive system the one system is not working successfully the whole application is not working.</w:t>
+      </w:r>
+    </w:p>
+    <w:p>
+      <w:pPr>
+        <w:pStyle w:val="ListParagraph"/>
+        <w:numPr>
+          <w:ilvl w:val="0"/>
+          <w:numId w:val="3"/>
+        </w:numPr>
+        <w:rPr>
+          <w:rFonts w:ascii="Bodoni MT" w:hAnsi="Bodoni MT" w:cs="Times New Roman"/>
+          <w:sz w:val="32"/>
+          <w:szCs w:val="32"/>
+        </w:rPr>
+      </w:pPr>
+      <w:r>
+        <w:rPr>
+          <w:rFonts w:ascii="Bodoni MT" w:hAnsi="Bodoni MT" w:cs="Times New Roman"/>
+          <w:sz w:val="32"/>
+          <w:szCs w:val="32"/>
+        </w:rPr>
+        <w:t xml:space="preserve">In </w:t>
+      </w:r>
+      <w:proofErr w:type="spellStart"/>
+      <w:r>
+        <w:rPr>
+          <w:rFonts w:ascii="Bodoni MT" w:hAnsi="Bodoni MT" w:cs="Times New Roman"/>
+          <w:sz w:val="32"/>
+          <w:szCs w:val="32"/>
+        </w:rPr>
+        <w:t>microservice</w:t>
+      </w:r>
+      <w:proofErr w:type="spellEnd"/>
+      <w:r>
+        <w:rPr>
+          <w:rFonts w:ascii="Bodoni MT" w:hAnsi="Bodoni MT" w:cs="Times New Roman"/>
+          <w:sz w:val="32"/>
+          <w:szCs w:val="32"/>
+        </w:rPr>
+        <w:t xml:space="preserve"> the security is low because different function works on different system which is difficult to manage the security of application </w:t>
+      </w:r>
+    </w:p>
+    <w:p>
+      <w:pPr>
+        <w:pStyle w:val="ListParagraph"/>
+        <w:numPr>
+          <w:ilvl w:val="0"/>
+          <w:numId w:val="3"/>
+        </w:numPr>
+        <w:rPr>
+          <w:rFonts w:ascii="Bodoni MT" w:hAnsi="Bodoni MT" w:cs="Times New Roman"/>
+          <w:sz w:val="32"/>
+          <w:szCs w:val="32"/>
+        </w:rPr>
+      </w:pPr>
+      <w:r>
+        <w:rPr>
+          <w:rFonts w:ascii="Bodoni MT" w:hAnsi="Bodoni MT" w:cs="Times New Roman"/>
+          <w:sz w:val="32"/>
+          <w:szCs w:val="32"/>
+        </w:rPr>
+        <w:t>When number of services increases, integration and managing whole products can become complicated</w:t>
+      </w:r>
       <w:bookmarkStart w:id="0" w:name="_GoBack"/>
       <w:bookmarkEnd w:id="0"/>
     </w:p>
@@ -1468,6 +1612,119 @@
     </w:lvl>
   </w:abstractNum>
   <w:abstractNum w:abstractNumId="1">
+    <w:nsid w:val="27B91418"/>
+    <w:multiLevelType w:val="hybridMultilevel"/>
+    <w:tmpl w:val="44FE28E6"/>
+    <w:lvl w:ilvl="0" w:tplc="04090001">
+      <w:start w:val="1"/>
+      <w:numFmt w:val="bullet"/>
+      <w:lvlText w:val=""/>
+      <w:lvlJc w:val="left"/>
+      <w:pPr>
+        <w:ind w:left="1080" w:hanging="360"/>
+      </w:pPr>
+      <w:rPr>
+        <w:rFonts w:ascii="Symbol" w:hAnsi="Symbol" w:hint="default"/>
+      </w:rPr>
+    </w:lvl>
+    <w:lvl w:ilvl="1" w:tplc="04090003" w:tentative="1">
+      <w:start w:val="1"/>
+      <w:numFmt w:val="bullet"/>
+      <w:lvlText w:val="o"/>
+      <w:lvlJc w:val="left"/>
+      <w:pPr>
+        <w:ind w:left="1800" w:hanging="360"/>
+      </w:pPr>
+      <w:rPr>
+        <w:rFonts w:ascii="Courier New" w:hAnsi="Courier New" w:cs="Courier New" w:hint="default"/>
+      </w:rPr>
+    </w:lvl>
+    <w:lvl w:ilvl="2" w:tplc="04090005" w:tentative="1">
+      <w:start w:val="1"/>
+      <w:numFmt w:val="bullet"/>
+      <w:lvlText w:val=""/>
+      <w:lvlJc w:val="left"/>
+      <w:pPr>
+        <w:ind w:left="2520" w:hanging="360"/>
+      </w:pPr>
+      <w:rPr>
+        <w:rFonts w:ascii="Wingdings" w:hAnsi="Wingdings" w:hint="default"/>
+      </w:rPr>
+    </w:lvl>
+    <w:lvl w:ilvl="3" w:tplc="04090001" w:tentative="1">
+      <w:start w:val="1"/>
+      <w:numFmt w:val="bullet"/>
+      <w:lvlText w:val=""/>
+      <w:lvlJc w:val="left"/>
+      <w:pPr>
+        <w:ind w:left="3240" w:hanging="360"/>
+      </w:pPr>
+      <w:rPr>
+        <w:rFonts w:ascii="Symbol" w:hAnsi="Symbol" w:hint="default"/>
+      </w:rPr>
+    </w:lvl>
+    <w:lvl w:ilvl="4" w:tplc="04090003" w:tentative="1">
+      <w:start w:val="1"/>
+      <w:numFmt w:val="bullet"/>
+      <w:lvlText w:val="o"/>
+      <w:lvlJc w:val="left"/>
+      <w:pPr>
+        <w:ind w:left="3960" w:hanging="360"/>
+      </w:pPr>
+      <w:rPr>
+        <w:rFonts w:ascii="Courier New" w:hAnsi="Courier New" w:cs="Courier New" w:hint="default"/>
+      </w:rPr>
+    </w:lvl>
+    <w:lvl w:ilvl="5" w:tplc="04090005" w:tentative="1">
+      <w:start w:val="1"/>
+      <w:numFmt w:val="bullet"/>
+      <w:lvlText w:val=""/>
+      <w:lvlJc w:val="left"/>
+      <w:pPr>
+        <w:ind w:left="4680" w:hanging="360"/>
+      </w:pPr>
+      <w:rPr>
+        <w:rFonts w:ascii="Wingdings" w:hAnsi="Wingdings" w:hint="default"/>
+      </w:rPr>
+    </w:lvl>
+    <w:lvl w:ilvl="6" w:tplc="04090001" w:tentative="1">
+      <w:start w:val="1"/>
+      <w:numFmt w:val="bullet"/>
+      <w:lvlText w:val=""/>
+      <w:lvlJc w:val="left"/>
+      <w:pPr>
+        <w:ind w:left="5400" w:hanging="360"/>
+      </w:pPr>
+      <w:rPr>
+        <w:rFonts w:ascii="Symbol" w:hAnsi="Symbol" w:hint="default"/>
+      </w:rPr>
+    </w:lvl>
+    <w:lvl w:ilvl="7" w:tplc="04090003" w:tentative="1">
+      <w:start w:val="1"/>
+      <w:numFmt w:val="bullet"/>
+      <w:lvlText w:val="o"/>
+      <w:lvlJc w:val="left"/>
+      <w:pPr>
+        <w:ind w:left="6120" w:hanging="360"/>
+      </w:pPr>
+      <w:rPr>
+        <w:rFonts w:ascii="Courier New" w:hAnsi="Courier New" w:cs="Courier New" w:hint="default"/>
+      </w:rPr>
+    </w:lvl>
+    <w:lvl w:ilvl="8" w:tplc="04090005" w:tentative="1">
+      <w:start w:val="1"/>
+      <w:numFmt w:val="bullet"/>
+      <w:lvlText w:val=""/>
+      <w:lvlJc w:val="left"/>
+      <w:pPr>
+        <w:ind w:left="6840" w:hanging="360"/>
+      </w:pPr>
+      <w:rPr>
+        <w:rFonts w:ascii="Wingdings" w:hAnsi="Wingdings" w:hint="default"/>
+      </w:rPr>
+    </w:lvl>
+  </w:abstractNum>
+  <w:abstractNum w:abstractNumId="2">
     <w:nsid w:val="321A4C98"/>
     <w:multiLevelType w:val="multilevel"/>
     <w:tmpl w:val="33E06D8A"/>
@@ -1617,10 +1874,13 @@
     </w:lvl>
   </w:abstractNum>
   <w:num w:numId="1">
-    <w:abstractNumId w:val="1"/>
+    <w:abstractNumId w:val="2"/>
   </w:num>
   <w:num w:numId="2">
     <w:abstractNumId w:val="0"/>
+  </w:num>
+  <w:num w:numId="3">
+    <w:abstractNumId w:val="1"/>
   </w:num>
 </w:numbering>
 </file>
@@ -2456,4 +2716,16 @@
     </a:ext>
   </a:extLst>
 </a:theme>
+</file>
+
+<file path=customXml/item1.xml><?xml version="1.0" encoding="utf-8"?>
+<b:Sources xmlns:b="http://schemas.openxmlformats.org/officeDocument/2006/bibliography" xmlns="http://schemas.openxmlformats.org/officeDocument/2006/bibliography" SelectedStyle="\APASixthEditionOfficeOnline.xsl" StyleName="APA" Version="6"/>
+</file>
+
+<file path=customXml/itemProps1.xml><?xml version="1.0" encoding="utf-8"?>
+<ds:datastoreItem xmlns:ds="http://schemas.openxmlformats.org/officeDocument/2006/customXml" ds:itemID="{79419552-3690-43B0-A4D4-FF224D240F62}">
+  <ds:schemaRefs>
+    <ds:schemaRef ds:uri="http://schemas.openxmlformats.org/officeDocument/2006/bibliography"/>
+  </ds:schemaRefs>
+</ds:datastoreItem>
 </file>